--- a/Kubernetes.docx
+++ b/Kubernetes.docx
@@ -2,16 +2,6 @@
 <file path=word/document.xml><?xml version="1.0" encoding="utf-8"?>
 <w:document xmlns:wpc="http://schemas.microsoft.com/office/word/2010/wordprocessingCanvas" xmlns:cx="http://schemas.microsoft.com/office/drawing/2014/chartex" xmlns:cx1="http://schemas.microsoft.com/office/drawing/2015/9/8/chartex" xmlns:cx2="http://schemas.microsoft.com/office/drawing/2015/10/21/chartex" xmlns:cx3="http://schemas.microsoft.com/office/drawing/2016/5/9/chartex" xmlns:cx4="http://schemas.microsoft.com/office/drawing/2016/5/10/chartex" xmlns:cx5="http://schemas.microsoft.com/office/drawing/2016/5/11/chartex" xmlns:cx6="http://schemas.microsoft.com/office/drawing/2016/5/12/chartex" xmlns:cx7="http://schemas.microsoft.com/office/drawing/2016/5/13/chartex" xmlns:cx8="http://schemas.microsoft.com/office/drawing/2016/5/14/chartex" xmlns:mc="http://schemas.openxmlformats.org/markup-compatibility/2006" xmlns:aink="http://schemas.microsoft.com/office/drawing/2016/ink" xmlns:am3d="http://schemas.microsoft.com/office/drawing/2017/model3d" xmlns:o="urn:schemas-microsoft-com:office:office" xmlns:oel="http://schemas.microsoft.com/office/2019/extlst" xmlns:r="http://schemas.openxmlformats.org/officeDocument/2006/relationships" xmlns:m="http://schemas.openxmlformats.org/officeDocument/2006/math" xmlns:v="urn:schemas-microsoft-com:vml" xmlns:wp14="http://schemas.microsoft.com/office/word/2010/wordprocessingDrawing" xmlns:wp="http://schemas.openxmlformats.org/drawingml/2006/wordprocessingDrawing" xmlns:w10="urn:schemas-microsoft-com:office:word" xmlns:w="http://schemas.openxmlformats.org/wordprocessingml/2006/main" xmlns:w14="http://schemas.microsoft.com/office/word/2010/wordml" xmlns:w15="http://schemas.microsoft.com/office/word/2012/wordml" xmlns:w16cex="http://schemas.microsoft.com/office/word/2018/wordml/cex" xmlns:w16cid="http://schemas.microsoft.com/office/word/2016/wordml/cid" xmlns:w16="http://schemas.microsoft.com/office/word/2018/wordml" xmlns:w16du="http://schemas.microsoft.com/office/word/2023/wordml/word16du" xmlns:w16sdtdh="http://schemas.microsoft.com/office/word/2020/wordml/sdtdatahash" xmlns:w16se="http://schemas.microsoft.com/office/word/2015/wordml/symex" xmlns:wpg="http://schemas.microsoft.com/office/word/2010/wordprocessingGroup" xmlns:wpi="http://schemas.microsoft.com/office/word/2010/wordprocessingInk" xmlns:wne="http://schemas.microsoft.com/office/word/2006/wordml" xmlns:wps="http://schemas.microsoft.com/office/word/2010/wordprocessingShape" mc:Ignorable="w14 w15 w16se w16cid w16 w16cex w16sdtdh w16du wp14">
   <w:body>
-    <w:p>
-      <w:r>
-        <w:t xml:space="preserve">Register to a domain </w:t>
-      </w:r>
-    </w:p>
-    <w:p>
-      <w:r>
-        <w:t>Create a hosted zone in AWS</w:t>
-      </w:r>
-    </w:p>
     <w:p>
       <w:pPr>
         <w:rPr>
@@ -40,7 +30,7 @@
         </w:rPr>
       </w:pPr>
       <w:r>
-        <w:t>Single node cluster</w:t>
+        <w:t xml:space="preserve">Create a hosted zone in AWS </w:t>
       </w:r>
     </w:p>
     <w:p>
@@ -50,11 +40,16 @@
           <w:ilvl w:val="0"/>
           <w:numId w:val="1"/>
         </w:numPr>
-        <w:rPr>
-          <w:b/>
-          <w:bCs/>
-        </w:rPr>
-      </w:pPr>
+      </w:pPr>
+      <w:r>
+        <w:t xml:space="preserve">Single node cluster </w:t>
+      </w:r>
+      <w:r>
+        <w:sym w:font="Wingdings" w:char="F0E0"/>
+      </w:r>
+      <w:r>
+        <w:t xml:space="preserve"> </w:t>
+      </w:r>
       <w:r>
         <w:t>Master and the node components are in single server</w:t>
       </w:r>
@@ -107,23 +102,7 @@
             <w:b/>
             <w:bCs/>
           </w:rPr>
-          <w:t>scholzj/terraform-aws-minikube: Terraform m</w:t>
-        </w:r>
-        <w:r>
-          <w:rPr>
-            <w:rStyle w:val="Hyperlink"/>
-            <w:b/>
-            <w:bCs/>
-          </w:rPr>
-          <w:t>o</w:t>
-        </w:r>
-        <w:r>
-          <w:rPr>
-            <w:rStyle w:val="Hyperlink"/>
-            <w:b/>
-            <w:bCs/>
-          </w:rPr>
-          <w:t>dule for single node Kubernetes instance bootstrapped using kubeadm (github.com)</w:t>
+          <w:t>scholzj/terraform-aws-minikube: Terraform module for single node Kubernetes instance bootstrapped using kubeadm (github.com)</w:t>
         </w:r>
       </w:hyperlink>
       <w:r>
@@ -217,6 +196,7 @@
         <w:rPr>
           <w:b/>
           <w:bCs/>
+          <w:noProof/>
         </w:rPr>
         <w:drawing>
           <wp:inline distT="0" distB="0" distL="0" distR="0" wp14:anchorId="2BFB5779" wp14:editId="72666C4F">
@@ -267,10 +247,7 @@
         <w:t xml:space="preserve">Kubectl is a </w:t>
       </w:r>
       <w:r>
-        <w:t>command line</w:t>
-      </w:r>
-      <w:r>
-        <w:t xml:space="preserve"> for </w:t>
+        <w:t xml:space="preserve">command line for </w:t>
       </w:r>
       <w:r>
         <w:t xml:space="preserve">Kubernetes cluster </w:t>
@@ -295,7 +272,21 @@
           <w:b/>
           <w:bCs/>
         </w:rPr>
-        <w:t>connect through docker</w:t>
+        <w:t xml:space="preserve">connect </w:t>
+      </w:r>
+      <w:r>
+        <w:rPr>
+          <w:b/>
+          <w:bCs/>
+        </w:rPr>
+        <w:t xml:space="preserve">using </w:t>
+      </w:r>
+      <w:r>
+        <w:rPr>
+          <w:b/>
+          <w:bCs/>
+        </w:rPr>
+        <w:t>docker</w:t>
       </w:r>
       <w:r>
         <w:t xml:space="preserve"> </w:t>
@@ -547,8 +538,429 @@
         <w:t>ubernetes Resources: -</w:t>
       </w:r>
     </w:p>
+    <w:p>
+      <w:pPr>
+        <w:pStyle w:val="ListParagraph"/>
+        <w:numPr>
+          <w:ilvl w:val="0"/>
+          <w:numId w:val="6"/>
+        </w:numPr>
+        <w:jc w:val="both"/>
+        <w:rPr>
+          <w:b/>
+          <w:bCs/>
+        </w:rPr>
+      </w:pPr>
+      <w:r>
+        <w:t xml:space="preserve">Namespace </w:t>
+      </w:r>
+      <w:r>
+        <w:rPr>
+          <w:b/>
+          <w:bCs/>
+        </w:rPr>
+        <w:t>(kubectl get namespaces)</w:t>
+      </w:r>
+    </w:p>
+    <w:p>
+      <w:pPr>
+        <w:jc w:val="both"/>
+        <w:rPr>
+          <w:b/>
+          <w:bCs/>
+        </w:rPr>
+      </w:pPr>
+      <w:r>
+        <w:rPr>
+          <w:b/>
+          <w:bCs/>
+          <w:noProof/>
+        </w:rPr>
+        <w:drawing>
+          <wp:inline distT="0" distB="0" distL="0" distR="0" wp14:anchorId="00805D2A" wp14:editId="41D2F5A9">
+            <wp:extent cx="5731510" cy="1349375"/>
+            <wp:effectExtent l="0" t="0" r="2540" b="3175"/>
+            <wp:docPr id="1604117432" name="Picture 1"/>
+            <wp:cNvGraphicFramePr>
+              <a:graphicFrameLocks xmlns:a="http://schemas.openxmlformats.org/drawingml/2006/main" noChangeAspect="1"/>
+            </wp:cNvGraphicFramePr>
+            <a:graphic xmlns:a="http://schemas.openxmlformats.org/drawingml/2006/main">
+              <a:graphicData uri="http://schemas.openxmlformats.org/drawingml/2006/picture">
+                <pic:pic xmlns:pic="http://schemas.openxmlformats.org/drawingml/2006/picture">
+                  <pic:nvPicPr>
+                    <pic:cNvPr id="1604117432" name=""/>
+                    <pic:cNvPicPr/>
+                  </pic:nvPicPr>
+                  <pic:blipFill>
+                    <a:blip r:embed="rId9"/>
+                    <a:stretch>
+                      <a:fillRect/>
+                    </a:stretch>
+                  </pic:blipFill>
+                  <pic:spPr>
+                    <a:xfrm>
+                      <a:off x="0" y="0"/>
+                      <a:ext cx="5731510" cy="1349375"/>
+                    </a:xfrm>
+                    <a:prstGeom prst="rect">
+                      <a:avLst/>
+                    </a:prstGeom>
+                  </pic:spPr>
+                </pic:pic>
+              </a:graphicData>
+            </a:graphic>
+          </wp:inline>
+        </w:drawing>
+      </w:r>
+    </w:p>
+    <w:p>
+      <w:pPr>
+        <w:pStyle w:val="ListParagraph"/>
+        <w:numPr>
+          <w:ilvl w:val="0"/>
+          <w:numId w:val="7"/>
+        </w:numPr>
+        <w:jc w:val="both"/>
+        <w:rPr>
+          <w:b/>
+          <w:bCs/>
+        </w:rPr>
+      </w:pPr>
+      <w:r>
+        <w:rPr>
+          <w:b/>
+          <w:bCs/>
+          <w:highlight w:val="cyan"/>
+        </w:rPr>
+        <w:lastRenderedPageBreak/>
+        <w:t>Kubectl create -f &lt;file-name.yaml&gt;</w:t>
+      </w:r>
+      <w:r>
+        <w:rPr>
+          <w:b/>
+          <w:bCs/>
+        </w:rPr>
+        <w:t xml:space="preserve">   </w:t>
+      </w:r>
+      <w:r>
+        <w:rPr>
+          <w:b/>
+          <w:bCs/>
+        </w:rPr>
+        <w:sym w:font="Wingdings" w:char="F0E0"/>
+      </w:r>
+      <w:r>
+        <w:rPr>
+          <w:b/>
+          <w:bCs/>
+        </w:rPr>
+        <w:t xml:space="preserve"> </w:t>
+      </w:r>
+      <w:r>
+        <w:t>To create the resources</w:t>
+      </w:r>
+    </w:p>
+    <w:p>
+      <w:pPr>
+        <w:pStyle w:val="ListParagraph"/>
+        <w:numPr>
+          <w:ilvl w:val="0"/>
+          <w:numId w:val="7"/>
+        </w:numPr>
+        <w:jc w:val="both"/>
+        <w:rPr>
+          <w:b/>
+          <w:bCs/>
+        </w:rPr>
+      </w:pPr>
+      <w:r>
+        <w:rPr>
+          <w:b/>
+          <w:bCs/>
+          <w:highlight w:val="cyan"/>
+        </w:rPr>
+        <w:t>Kubectl apply -f &lt;file-name.yaml&gt;</w:t>
+      </w:r>
+      <w:r>
+        <w:rPr>
+          <w:b/>
+          <w:bCs/>
+        </w:rPr>
+        <w:t xml:space="preserve"> </w:t>
+      </w:r>
+      <w:r>
+        <w:rPr>
+          <w:b/>
+          <w:bCs/>
+        </w:rPr>
+        <w:sym w:font="Wingdings" w:char="F0E0"/>
+      </w:r>
+      <w:r>
+        <w:rPr>
+          <w:b/>
+          <w:bCs/>
+        </w:rPr>
+        <w:t xml:space="preserve"> </w:t>
+      </w:r>
+      <w:r>
+        <w:t>if it’s not created,</w:t>
+      </w:r>
+      <w:r>
+        <w:t xml:space="preserve"> </w:t>
+      </w:r>
+      <w:r>
+        <w:t>it will create. If created before no error</w:t>
+      </w:r>
+    </w:p>
+    <w:p>
+      <w:pPr>
+        <w:pStyle w:val="ListParagraph"/>
+        <w:numPr>
+          <w:ilvl w:val="0"/>
+          <w:numId w:val="7"/>
+        </w:numPr>
+        <w:jc w:val="both"/>
+        <w:rPr>
+          <w:b/>
+          <w:bCs/>
+        </w:rPr>
+      </w:pPr>
+      <w:r>
+        <w:rPr>
+          <w:b/>
+          <w:bCs/>
+          <w:highlight w:val="cyan"/>
+        </w:rPr>
+        <w:t>Kubectl delete -f &lt;file-name.yaml&gt;</w:t>
+      </w:r>
+      <w:r>
+        <w:rPr>
+          <w:b/>
+          <w:bCs/>
+        </w:rPr>
+        <w:t xml:space="preserve">   </w:t>
+      </w:r>
+      <w:r>
+        <w:rPr>
+          <w:b/>
+          <w:bCs/>
+        </w:rPr>
+        <w:sym w:font="Wingdings" w:char="F0E0"/>
+      </w:r>
+      <w:r>
+        <w:rPr>
+          <w:b/>
+          <w:bCs/>
+        </w:rPr>
+        <w:t xml:space="preserve"> </w:t>
+      </w:r>
+      <w:r>
+        <w:t>To delete the resources</w:t>
+      </w:r>
+    </w:p>
+    <w:p>
+      <w:pPr>
+        <w:pStyle w:val="ListParagraph"/>
+        <w:jc w:val="both"/>
+        <w:rPr>
+          <w:b/>
+          <w:bCs/>
+        </w:rPr>
+      </w:pPr>
+    </w:p>
+    <w:p>
+      <w:pPr>
+        <w:pStyle w:val="ListParagraph"/>
+        <w:numPr>
+          <w:ilvl w:val="0"/>
+          <w:numId w:val="6"/>
+        </w:numPr>
+        <w:jc w:val="both"/>
+        <w:rPr>
+          <w:b/>
+          <w:bCs/>
+        </w:rPr>
+      </w:pPr>
+      <w:r>
+        <w:rPr>
+          <w:b/>
+          <w:bCs/>
+        </w:rPr>
+        <w:t>Po</w:t>
+      </w:r>
+      <w:r>
+        <w:rPr>
+          <w:b/>
+          <w:bCs/>
+        </w:rPr>
+        <w:t>d</w:t>
+      </w:r>
+      <w:r>
+        <w:rPr>
+          <w:b/>
+          <w:bCs/>
+        </w:rPr>
+        <w:t xml:space="preserve"> (kubectl get pods)</w:t>
+      </w:r>
+      <w:r>
+        <w:rPr>
+          <w:b/>
+          <w:bCs/>
+        </w:rPr>
+        <w:t>: -</w:t>
+      </w:r>
+      <w:r>
+        <w:t xml:space="preserve"> It is the smallest deployable unit in </w:t>
+      </w:r>
+      <w:r>
+        <w:t>Kubernetes</w:t>
+      </w:r>
+      <w:r>
+        <w:t xml:space="preserve">. </w:t>
+      </w:r>
+    </w:p>
+    <w:p>
+      <w:pPr>
+        <w:pStyle w:val="ListParagraph"/>
+        <w:numPr>
+          <w:ilvl w:val="0"/>
+          <w:numId w:val="9"/>
+        </w:numPr>
+        <w:jc w:val="both"/>
+        <w:rPr>
+          <w:b/>
+          <w:bCs/>
+        </w:rPr>
+      </w:pPr>
+      <w:r>
+        <w:t>Pod</w:t>
+      </w:r>
+      <w:r>
+        <w:t xml:space="preserve"> can run multiple containers </w:t>
+      </w:r>
+    </w:p>
+    <w:p>
+      <w:pPr>
+        <w:pStyle w:val="ListParagraph"/>
+        <w:numPr>
+          <w:ilvl w:val="0"/>
+          <w:numId w:val="8"/>
+        </w:numPr>
+        <w:jc w:val="both"/>
+        <w:rPr>
+          <w:b/>
+          <w:bCs/>
+        </w:rPr>
+      </w:pPr>
+      <w:r>
+        <w:t>Containers inside the pod share the same network and storage</w:t>
+      </w:r>
+    </w:p>
+    <w:p>
+      <w:pPr>
+        <w:pStyle w:val="ListParagraph"/>
+        <w:jc w:val="both"/>
+        <w:rPr>
+          <w:b/>
+          <w:bCs/>
+        </w:rPr>
+      </w:pPr>
+      <w:r>
+        <w:rPr>
+          <w:b/>
+          <w:bCs/>
+          <w:highlight w:val="cyan"/>
+        </w:rPr>
+        <w:t>Kubectl exec -it multipod -c almalinux –bash</w:t>
+      </w:r>
+      <w:r>
+        <w:rPr>
+          <w:b/>
+          <w:bCs/>
+        </w:rPr>
+        <w:sym w:font="Wingdings" w:char="F0E0"/>
+      </w:r>
+      <w:r>
+        <w:rPr>
+          <w:b/>
+          <w:bCs/>
+        </w:rPr>
+        <w:t>go into the container</w:t>
+      </w:r>
+    </w:p>
+    <w:p>
+      <w:pPr>
+        <w:jc w:val="both"/>
+        <w:rPr>
+          <w:b/>
+          <w:bCs/>
+        </w:rPr>
+      </w:pPr>
+    </w:p>
+    <w:p>
+      <w:pPr>
+        <w:jc w:val="both"/>
+        <w:rPr>
+          <w:b/>
+          <w:bCs/>
+        </w:rPr>
+      </w:pPr>
+      <w:r>
+        <w:rPr>
+          <w:noProof/>
+        </w:rPr>
+        <w:drawing>
+          <wp:inline distT="0" distB="0" distL="0" distR="0" wp14:anchorId="01E7624E" wp14:editId="610D8E1F">
+            <wp:extent cx="5731510" cy="3040380"/>
+            <wp:effectExtent l="0" t="0" r="2540" b="7620"/>
+            <wp:docPr id="1245075465" name="Picture 1"/>
+            <wp:cNvGraphicFramePr>
+              <a:graphicFrameLocks xmlns:a="http://schemas.openxmlformats.org/drawingml/2006/main" noChangeAspect="1"/>
+            </wp:cNvGraphicFramePr>
+            <a:graphic xmlns:a="http://schemas.openxmlformats.org/drawingml/2006/main">
+              <a:graphicData uri="http://schemas.openxmlformats.org/drawingml/2006/picture">
+                <pic:pic xmlns:pic="http://schemas.openxmlformats.org/drawingml/2006/picture">
+                  <pic:nvPicPr>
+                    <pic:cNvPr id="0" name="Picture 1"/>
+                    <pic:cNvPicPr>
+                      <a:picLocks noChangeAspect="1" noChangeArrowheads="1"/>
+                    </pic:cNvPicPr>
+                  </pic:nvPicPr>
+                  <pic:blipFill>
+                    <a:blip r:embed="rId10">
+                      <a:extLst>
+                        <a:ext uri="{28A0092B-C50C-407E-A947-70E740481C1C}">
+                          <a14:useLocalDpi xmlns:a14="http://schemas.microsoft.com/office/drawing/2010/main" val="0"/>
+                        </a:ext>
+                      </a:extLst>
+                    </a:blip>
+                    <a:srcRect/>
+                    <a:stretch>
+                      <a:fillRect/>
+                    </a:stretch>
+                  </pic:blipFill>
+                  <pic:spPr bwMode="auto">
+                    <a:xfrm>
+                      <a:off x="0" y="0"/>
+                      <a:ext cx="5731510" cy="3040380"/>
+                    </a:xfrm>
+                    <a:prstGeom prst="rect">
+                      <a:avLst/>
+                    </a:prstGeom>
+                    <a:noFill/>
+                    <a:ln>
+                      <a:noFill/>
+                    </a:ln>
+                  </pic:spPr>
+                </pic:pic>
+              </a:graphicData>
+            </a:graphic>
+          </wp:inline>
+        </w:drawing>
+      </w:r>
+    </w:p>
     <w:sectPr>
-      <w:headerReference w:type="default" r:id="rId9"/>
+      <w:headerReference w:type="default" r:id="rId11"/>
       <w:pgSz w:w="11906" w:h="16838"/>
       <w:pgMar w:top="1440" w:right="1440" w:bottom="1440" w:left="1440" w:header="708" w:footer="708" w:gutter="0"/>
       <w:pgBorders w:offsetFrom="page">
@@ -654,6 +1066,92 @@
 <file path=word/numbering.xml><?xml version="1.0" encoding="utf-8"?>
 <w:numbering xmlns:wpc="http://schemas.microsoft.com/office/word/2010/wordprocessingCanvas" xmlns:cx="http://schemas.microsoft.com/office/drawing/2014/chartex" xmlns:cx1="http://schemas.microsoft.com/office/drawing/2015/9/8/chartex" xmlns:cx2="http://schemas.microsoft.com/office/drawing/2015/10/21/chartex" xmlns:cx3="http://schemas.microsoft.com/office/drawing/2016/5/9/chartex" xmlns:cx4="http://schemas.microsoft.com/office/drawing/2016/5/10/chartex" xmlns:cx5="http://schemas.microsoft.com/office/drawing/2016/5/11/chartex" xmlns:cx6="http://schemas.microsoft.com/office/drawing/2016/5/12/chartex" xmlns:cx7="http://schemas.microsoft.com/office/drawing/2016/5/13/chartex" xmlns:cx8="http://schemas.microsoft.com/office/drawing/2016/5/14/chartex" xmlns:mc="http://schemas.openxmlformats.org/markup-compatibility/2006" xmlns:aink="http://schemas.microsoft.com/office/drawing/2016/ink" xmlns:am3d="http://schemas.microsoft.com/office/drawing/2017/model3d" xmlns:o="urn:schemas-microsoft-com:office:office" xmlns:oel="http://schemas.microsoft.com/office/2019/extlst" xmlns:r="http://schemas.openxmlformats.org/officeDocument/2006/relationships" xmlns:m="http://schemas.openxmlformats.org/officeDocument/2006/math" xmlns:v="urn:schemas-microsoft-com:vml" xmlns:wp14="http://schemas.microsoft.com/office/word/2010/wordprocessingDrawing" xmlns:wp="http://schemas.openxmlformats.org/drawingml/2006/wordprocessingDrawing" xmlns:w10="urn:schemas-microsoft-com:office:word" xmlns:w="http://schemas.openxmlformats.org/wordprocessingml/2006/main" xmlns:w14="http://schemas.microsoft.com/office/word/2010/wordml" xmlns:w15="http://schemas.microsoft.com/office/word/2012/wordml" xmlns:w16cex="http://schemas.microsoft.com/office/word/2018/wordml/cex" xmlns:w16cid="http://schemas.microsoft.com/office/word/2016/wordml/cid" xmlns:w16="http://schemas.microsoft.com/office/word/2018/wordml" xmlns:w16du="http://schemas.microsoft.com/office/word/2023/wordml/word16du" xmlns:w16sdtdh="http://schemas.microsoft.com/office/word/2020/wordml/sdtdatahash" xmlns:w16se="http://schemas.microsoft.com/office/word/2015/wordml/symex" xmlns:wpg="http://schemas.microsoft.com/office/word/2010/wordprocessingGroup" xmlns:wpi="http://schemas.microsoft.com/office/word/2010/wordprocessingInk" xmlns:wne="http://schemas.microsoft.com/office/word/2006/wordml" xmlns:wps="http://schemas.microsoft.com/office/word/2010/wordprocessingShape" mc:Ignorable="w14 w15 w16se w16cid w16 w16cex w16sdtdh w16du wp14">
   <w:abstractNum w:abstractNumId="0" w15:restartNumberingAfterBreak="0">
+    <w:nsid w:val="278E27B8"/>
+    <w:multiLevelType w:val="hybridMultilevel"/>
+    <w:tmpl w:val="E64A24B6"/>
+    <w:lvl w:ilvl="0" w:tplc="4009000F">
+      <w:start w:val="1"/>
+      <w:numFmt w:val="decimal"/>
+      <w:lvlText w:val="%1."/>
+      <w:lvlJc w:val="left"/>
+      <w:pPr>
+        <w:ind w:left="720" w:hanging="360"/>
+      </w:pPr>
+    </w:lvl>
+    <w:lvl w:ilvl="1" w:tplc="40090019" w:tentative="1">
+      <w:start w:val="1"/>
+      <w:numFmt w:val="lowerLetter"/>
+      <w:lvlText w:val="%2."/>
+      <w:lvlJc w:val="left"/>
+      <w:pPr>
+        <w:ind w:left="1440" w:hanging="360"/>
+      </w:pPr>
+    </w:lvl>
+    <w:lvl w:ilvl="2" w:tplc="4009001B" w:tentative="1">
+      <w:start w:val="1"/>
+      <w:numFmt w:val="lowerRoman"/>
+      <w:lvlText w:val="%3."/>
+      <w:lvlJc w:val="right"/>
+      <w:pPr>
+        <w:ind w:left="2160" w:hanging="180"/>
+      </w:pPr>
+    </w:lvl>
+    <w:lvl w:ilvl="3" w:tplc="4009000F" w:tentative="1">
+      <w:start w:val="1"/>
+      <w:numFmt w:val="decimal"/>
+      <w:lvlText w:val="%4."/>
+      <w:lvlJc w:val="left"/>
+      <w:pPr>
+        <w:ind w:left="2880" w:hanging="360"/>
+      </w:pPr>
+    </w:lvl>
+    <w:lvl w:ilvl="4" w:tplc="40090019" w:tentative="1">
+      <w:start w:val="1"/>
+      <w:numFmt w:val="lowerLetter"/>
+      <w:lvlText w:val="%5."/>
+      <w:lvlJc w:val="left"/>
+      <w:pPr>
+        <w:ind w:left="3600" w:hanging="360"/>
+      </w:pPr>
+    </w:lvl>
+    <w:lvl w:ilvl="5" w:tplc="4009001B" w:tentative="1">
+      <w:start w:val="1"/>
+      <w:numFmt w:val="lowerRoman"/>
+      <w:lvlText w:val="%6."/>
+      <w:lvlJc w:val="right"/>
+      <w:pPr>
+        <w:ind w:left="4320" w:hanging="180"/>
+      </w:pPr>
+    </w:lvl>
+    <w:lvl w:ilvl="6" w:tplc="4009000F" w:tentative="1">
+      <w:start w:val="1"/>
+      <w:numFmt w:val="decimal"/>
+      <w:lvlText w:val="%7."/>
+      <w:lvlJc w:val="left"/>
+      <w:pPr>
+        <w:ind w:left="5040" w:hanging="360"/>
+      </w:pPr>
+    </w:lvl>
+    <w:lvl w:ilvl="7" w:tplc="40090019" w:tentative="1">
+      <w:start w:val="1"/>
+      <w:numFmt w:val="lowerLetter"/>
+      <w:lvlText w:val="%8."/>
+      <w:lvlJc w:val="left"/>
+      <w:pPr>
+        <w:ind w:left="5760" w:hanging="360"/>
+      </w:pPr>
+    </w:lvl>
+    <w:lvl w:ilvl="8" w:tplc="4009001B" w:tentative="1">
+      <w:start w:val="1"/>
+      <w:numFmt w:val="lowerRoman"/>
+      <w:lvlText w:val="%9."/>
+      <w:lvlJc w:val="right"/>
+      <w:pPr>
+        <w:ind w:left="6480" w:hanging="180"/>
+      </w:pPr>
+    </w:lvl>
+  </w:abstractNum>
+  <w:abstractNum w:abstractNumId="1" w15:restartNumberingAfterBreak="0">
     <w:nsid w:val="33BA3330"/>
     <w:multiLevelType w:val="hybridMultilevel"/>
     <w:tmpl w:val="1068B5B2"/>
@@ -739,7 +1237,7 @@
       </w:pPr>
     </w:lvl>
   </w:abstractNum>
-  <w:abstractNum w:abstractNumId="1" w15:restartNumberingAfterBreak="0">
+  <w:abstractNum w:abstractNumId="2" w15:restartNumberingAfterBreak="0">
     <w:nsid w:val="4C297E49"/>
     <w:multiLevelType w:val="hybridMultilevel"/>
     <w:tmpl w:val="F6B03ECA"/>
@@ -829,7 +1327,233 @@
       </w:pPr>
     </w:lvl>
   </w:abstractNum>
-  <w:abstractNum w:abstractNumId="2" w15:restartNumberingAfterBreak="0">
+  <w:abstractNum w:abstractNumId="3" w15:restartNumberingAfterBreak="0">
+    <w:nsid w:val="537911A2"/>
+    <w:multiLevelType w:val="hybridMultilevel"/>
+    <w:tmpl w:val="70D0546C"/>
+    <w:lvl w:ilvl="0" w:tplc="40090001">
+      <w:start w:val="1"/>
+      <w:numFmt w:val="bullet"/>
+      <w:lvlText w:val=""/>
+      <w:lvlJc w:val="left"/>
+      <w:pPr>
+        <w:ind w:left="720" w:hanging="360"/>
+      </w:pPr>
+      <w:rPr>
+        <w:rFonts w:ascii="Symbol" w:hAnsi="Symbol" w:hint="default"/>
+      </w:rPr>
+    </w:lvl>
+    <w:lvl w:ilvl="1" w:tplc="40090003" w:tentative="1">
+      <w:start w:val="1"/>
+      <w:numFmt w:val="bullet"/>
+      <w:lvlText w:val="o"/>
+      <w:lvlJc w:val="left"/>
+      <w:pPr>
+        <w:ind w:left="1440" w:hanging="360"/>
+      </w:pPr>
+      <w:rPr>
+        <w:rFonts w:ascii="Courier New" w:hAnsi="Courier New" w:cs="Courier New" w:hint="default"/>
+      </w:rPr>
+    </w:lvl>
+    <w:lvl w:ilvl="2" w:tplc="40090005" w:tentative="1">
+      <w:start w:val="1"/>
+      <w:numFmt w:val="bullet"/>
+      <w:lvlText w:val=""/>
+      <w:lvlJc w:val="left"/>
+      <w:pPr>
+        <w:ind w:left="2160" w:hanging="360"/>
+      </w:pPr>
+      <w:rPr>
+        <w:rFonts w:ascii="Wingdings" w:hAnsi="Wingdings" w:hint="default"/>
+      </w:rPr>
+    </w:lvl>
+    <w:lvl w:ilvl="3" w:tplc="40090001" w:tentative="1">
+      <w:start w:val="1"/>
+      <w:numFmt w:val="bullet"/>
+      <w:lvlText w:val=""/>
+      <w:lvlJc w:val="left"/>
+      <w:pPr>
+        <w:ind w:left="2880" w:hanging="360"/>
+      </w:pPr>
+      <w:rPr>
+        <w:rFonts w:ascii="Symbol" w:hAnsi="Symbol" w:hint="default"/>
+      </w:rPr>
+    </w:lvl>
+    <w:lvl w:ilvl="4" w:tplc="40090003" w:tentative="1">
+      <w:start w:val="1"/>
+      <w:numFmt w:val="bullet"/>
+      <w:lvlText w:val="o"/>
+      <w:lvlJc w:val="left"/>
+      <w:pPr>
+        <w:ind w:left="3600" w:hanging="360"/>
+      </w:pPr>
+      <w:rPr>
+        <w:rFonts w:ascii="Courier New" w:hAnsi="Courier New" w:cs="Courier New" w:hint="default"/>
+      </w:rPr>
+    </w:lvl>
+    <w:lvl w:ilvl="5" w:tplc="40090005" w:tentative="1">
+      <w:start w:val="1"/>
+      <w:numFmt w:val="bullet"/>
+      <w:lvlText w:val=""/>
+      <w:lvlJc w:val="left"/>
+      <w:pPr>
+        <w:ind w:left="4320" w:hanging="360"/>
+      </w:pPr>
+      <w:rPr>
+        <w:rFonts w:ascii="Wingdings" w:hAnsi="Wingdings" w:hint="default"/>
+      </w:rPr>
+    </w:lvl>
+    <w:lvl w:ilvl="6" w:tplc="40090001" w:tentative="1">
+      <w:start w:val="1"/>
+      <w:numFmt w:val="bullet"/>
+      <w:lvlText w:val=""/>
+      <w:lvlJc w:val="left"/>
+      <w:pPr>
+        <w:ind w:left="5040" w:hanging="360"/>
+      </w:pPr>
+      <w:rPr>
+        <w:rFonts w:ascii="Symbol" w:hAnsi="Symbol" w:hint="default"/>
+      </w:rPr>
+    </w:lvl>
+    <w:lvl w:ilvl="7" w:tplc="40090003" w:tentative="1">
+      <w:start w:val="1"/>
+      <w:numFmt w:val="bullet"/>
+      <w:lvlText w:val="o"/>
+      <w:lvlJc w:val="left"/>
+      <w:pPr>
+        <w:ind w:left="5760" w:hanging="360"/>
+      </w:pPr>
+      <w:rPr>
+        <w:rFonts w:ascii="Courier New" w:hAnsi="Courier New" w:cs="Courier New" w:hint="default"/>
+      </w:rPr>
+    </w:lvl>
+    <w:lvl w:ilvl="8" w:tplc="40090005" w:tentative="1">
+      <w:start w:val="1"/>
+      <w:numFmt w:val="bullet"/>
+      <w:lvlText w:val=""/>
+      <w:lvlJc w:val="left"/>
+      <w:pPr>
+        <w:ind w:left="6480" w:hanging="360"/>
+      </w:pPr>
+      <w:rPr>
+        <w:rFonts w:ascii="Wingdings" w:hAnsi="Wingdings" w:hint="default"/>
+      </w:rPr>
+    </w:lvl>
+  </w:abstractNum>
+  <w:abstractNum w:abstractNumId="4" w15:restartNumberingAfterBreak="0">
+    <w:nsid w:val="59C814C9"/>
+    <w:multiLevelType w:val="hybridMultilevel"/>
+    <w:tmpl w:val="2F482314"/>
+    <w:lvl w:ilvl="0" w:tplc="40090001">
+      <w:start w:val="1"/>
+      <w:numFmt w:val="bullet"/>
+      <w:lvlText w:val=""/>
+      <w:lvlJc w:val="left"/>
+      <w:pPr>
+        <w:ind w:left="1440" w:hanging="360"/>
+      </w:pPr>
+      <w:rPr>
+        <w:rFonts w:ascii="Symbol" w:hAnsi="Symbol" w:hint="default"/>
+      </w:rPr>
+    </w:lvl>
+    <w:lvl w:ilvl="1" w:tplc="40090003" w:tentative="1">
+      <w:start w:val="1"/>
+      <w:numFmt w:val="bullet"/>
+      <w:lvlText w:val="o"/>
+      <w:lvlJc w:val="left"/>
+      <w:pPr>
+        <w:ind w:left="2160" w:hanging="360"/>
+      </w:pPr>
+      <w:rPr>
+        <w:rFonts w:ascii="Courier New" w:hAnsi="Courier New" w:cs="Courier New" w:hint="default"/>
+      </w:rPr>
+    </w:lvl>
+    <w:lvl w:ilvl="2" w:tplc="40090005" w:tentative="1">
+      <w:start w:val="1"/>
+      <w:numFmt w:val="bullet"/>
+      <w:lvlText w:val=""/>
+      <w:lvlJc w:val="left"/>
+      <w:pPr>
+        <w:ind w:left="2880" w:hanging="360"/>
+      </w:pPr>
+      <w:rPr>
+        <w:rFonts w:ascii="Wingdings" w:hAnsi="Wingdings" w:hint="default"/>
+      </w:rPr>
+    </w:lvl>
+    <w:lvl w:ilvl="3" w:tplc="40090001" w:tentative="1">
+      <w:start w:val="1"/>
+      <w:numFmt w:val="bullet"/>
+      <w:lvlText w:val=""/>
+      <w:lvlJc w:val="left"/>
+      <w:pPr>
+        <w:ind w:left="3600" w:hanging="360"/>
+      </w:pPr>
+      <w:rPr>
+        <w:rFonts w:ascii="Symbol" w:hAnsi="Symbol" w:hint="default"/>
+      </w:rPr>
+    </w:lvl>
+    <w:lvl w:ilvl="4" w:tplc="40090003" w:tentative="1">
+      <w:start w:val="1"/>
+      <w:numFmt w:val="bullet"/>
+      <w:lvlText w:val="o"/>
+      <w:lvlJc w:val="left"/>
+      <w:pPr>
+        <w:ind w:left="4320" w:hanging="360"/>
+      </w:pPr>
+      <w:rPr>
+        <w:rFonts w:ascii="Courier New" w:hAnsi="Courier New" w:cs="Courier New" w:hint="default"/>
+      </w:rPr>
+    </w:lvl>
+    <w:lvl w:ilvl="5" w:tplc="40090005" w:tentative="1">
+      <w:start w:val="1"/>
+      <w:numFmt w:val="bullet"/>
+      <w:lvlText w:val=""/>
+      <w:lvlJc w:val="left"/>
+      <w:pPr>
+        <w:ind w:left="5040" w:hanging="360"/>
+      </w:pPr>
+      <w:rPr>
+        <w:rFonts w:ascii="Wingdings" w:hAnsi="Wingdings" w:hint="default"/>
+      </w:rPr>
+    </w:lvl>
+    <w:lvl w:ilvl="6" w:tplc="40090001" w:tentative="1">
+      <w:start w:val="1"/>
+      <w:numFmt w:val="bullet"/>
+      <w:lvlText w:val=""/>
+      <w:lvlJc w:val="left"/>
+      <w:pPr>
+        <w:ind w:left="5760" w:hanging="360"/>
+      </w:pPr>
+      <w:rPr>
+        <w:rFonts w:ascii="Symbol" w:hAnsi="Symbol" w:hint="default"/>
+      </w:rPr>
+    </w:lvl>
+    <w:lvl w:ilvl="7" w:tplc="40090003" w:tentative="1">
+      <w:start w:val="1"/>
+      <w:numFmt w:val="bullet"/>
+      <w:lvlText w:val="o"/>
+      <w:lvlJc w:val="left"/>
+      <w:pPr>
+        <w:ind w:left="6480" w:hanging="360"/>
+      </w:pPr>
+      <w:rPr>
+        <w:rFonts w:ascii="Courier New" w:hAnsi="Courier New" w:cs="Courier New" w:hint="default"/>
+      </w:rPr>
+    </w:lvl>
+    <w:lvl w:ilvl="8" w:tplc="40090005" w:tentative="1">
+      <w:start w:val="1"/>
+      <w:numFmt w:val="bullet"/>
+      <w:lvlText w:val=""/>
+      <w:lvlJc w:val="left"/>
+      <w:pPr>
+        <w:ind w:left="7200" w:hanging="360"/>
+      </w:pPr>
+      <w:rPr>
+        <w:rFonts w:ascii="Wingdings" w:hAnsi="Wingdings" w:hint="default"/>
+      </w:rPr>
+    </w:lvl>
+  </w:abstractNum>
+  <w:abstractNum w:abstractNumId="5" w15:restartNumberingAfterBreak="0">
     <w:nsid w:val="5C382030"/>
     <w:multiLevelType w:val="hybridMultilevel"/>
     <w:tmpl w:val="F3D85C94"/>
@@ -942,7 +1666,7 @@
       </w:rPr>
     </w:lvl>
   </w:abstractNum>
-  <w:abstractNum w:abstractNumId="3" w15:restartNumberingAfterBreak="0">
+  <w:abstractNum w:abstractNumId="6" w15:restartNumberingAfterBreak="0">
     <w:nsid w:val="5FD36D62"/>
     <w:multiLevelType w:val="hybridMultilevel"/>
     <w:tmpl w:val="23107EA4"/>
@@ -1055,7 +1779,120 @@
       </w:rPr>
     </w:lvl>
   </w:abstractNum>
-  <w:abstractNum w:abstractNumId="4" w15:restartNumberingAfterBreak="0">
+  <w:abstractNum w:abstractNumId="7" w15:restartNumberingAfterBreak="0">
+    <w:nsid w:val="6304646E"/>
+    <w:multiLevelType w:val="hybridMultilevel"/>
+    <w:tmpl w:val="1DEC483C"/>
+    <w:lvl w:ilvl="0" w:tplc="40090001">
+      <w:start w:val="1"/>
+      <w:numFmt w:val="bullet"/>
+      <w:lvlText w:val=""/>
+      <w:lvlJc w:val="left"/>
+      <w:pPr>
+        <w:ind w:left="1440" w:hanging="360"/>
+      </w:pPr>
+      <w:rPr>
+        <w:rFonts w:ascii="Symbol" w:hAnsi="Symbol" w:hint="default"/>
+      </w:rPr>
+    </w:lvl>
+    <w:lvl w:ilvl="1" w:tplc="40090003" w:tentative="1">
+      <w:start w:val="1"/>
+      <w:numFmt w:val="bullet"/>
+      <w:lvlText w:val="o"/>
+      <w:lvlJc w:val="left"/>
+      <w:pPr>
+        <w:ind w:left="2160" w:hanging="360"/>
+      </w:pPr>
+      <w:rPr>
+        <w:rFonts w:ascii="Courier New" w:hAnsi="Courier New" w:cs="Courier New" w:hint="default"/>
+      </w:rPr>
+    </w:lvl>
+    <w:lvl w:ilvl="2" w:tplc="40090005" w:tentative="1">
+      <w:start w:val="1"/>
+      <w:numFmt w:val="bullet"/>
+      <w:lvlText w:val=""/>
+      <w:lvlJc w:val="left"/>
+      <w:pPr>
+        <w:ind w:left="2880" w:hanging="360"/>
+      </w:pPr>
+      <w:rPr>
+        <w:rFonts w:ascii="Wingdings" w:hAnsi="Wingdings" w:hint="default"/>
+      </w:rPr>
+    </w:lvl>
+    <w:lvl w:ilvl="3" w:tplc="40090001" w:tentative="1">
+      <w:start w:val="1"/>
+      <w:numFmt w:val="bullet"/>
+      <w:lvlText w:val=""/>
+      <w:lvlJc w:val="left"/>
+      <w:pPr>
+        <w:ind w:left="3600" w:hanging="360"/>
+      </w:pPr>
+      <w:rPr>
+        <w:rFonts w:ascii="Symbol" w:hAnsi="Symbol" w:hint="default"/>
+      </w:rPr>
+    </w:lvl>
+    <w:lvl w:ilvl="4" w:tplc="40090003" w:tentative="1">
+      <w:start w:val="1"/>
+      <w:numFmt w:val="bullet"/>
+      <w:lvlText w:val="o"/>
+      <w:lvlJc w:val="left"/>
+      <w:pPr>
+        <w:ind w:left="4320" w:hanging="360"/>
+      </w:pPr>
+      <w:rPr>
+        <w:rFonts w:ascii="Courier New" w:hAnsi="Courier New" w:cs="Courier New" w:hint="default"/>
+      </w:rPr>
+    </w:lvl>
+    <w:lvl w:ilvl="5" w:tplc="40090005" w:tentative="1">
+      <w:start w:val="1"/>
+      <w:numFmt w:val="bullet"/>
+      <w:lvlText w:val=""/>
+      <w:lvlJc w:val="left"/>
+      <w:pPr>
+        <w:ind w:left="5040" w:hanging="360"/>
+      </w:pPr>
+      <w:rPr>
+        <w:rFonts w:ascii="Wingdings" w:hAnsi="Wingdings" w:hint="default"/>
+      </w:rPr>
+    </w:lvl>
+    <w:lvl w:ilvl="6" w:tplc="40090001" w:tentative="1">
+      <w:start w:val="1"/>
+      <w:numFmt w:val="bullet"/>
+      <w:lvlText w:val=""/>
+      <w:lvlJc w:val="left"/>
+      <w:pPr>
+        <w:ind w:left="5760" w:hanging="360"/>
+      </w:pPr>
+      <w:rPr>
+        <w:rFonts w:ascii="Symbol" w:hAnsi="Symbol" w:hint="default"/>
+      </w:rPr>
+    </w:lvl>
+    <w:lvl w:ilvl="7" w:tplc="40090003" w:tentative="1">
+      <w:start w:val="1"/>
+      <w:numFmt w:val="bullet"/>
+      <w:lvlText w:val="o"/>
+      <w:lvlJc w:val="left"/>
+      <w:pPr>
+        <w:ind w:left="6480" w:hanging="360"/>
+      </w:pPr>
+      <w:rPr>
+        <w:rFonts w:ascii="Courier New" w:hAnsi="Courier New" w:cs="Courier New" w:hint="default"/>
+      </w:rPr>
+    </w:lvl>
+    <w:lvl w:ilvl="8" w:tplc="40090005" w:tentative="1">
+      <w:start w:val="1"/>
+      <w:numFmt w:val="bullet"/>
+      <w:lvlText w:val=""/>
+      <w:lvlJc w:val="left"/>
+      <w:pPr>
+        <w:ind w:left="7200" w:hanging="360"/>
+      </w:pPr>
+      <w:rPr>
+        <w:rFonts w:ascii="Wingdings" w:hAnsi="Wingdings" w:hint="default"/>
+      </w:rPr>
+    </w:lvl>
+  </w:abstractNum>
+  <w:abstractNum w:abstractNumId="8" w15:restartNumberingAfterBreak="0">
     <w:nsid w:val="76706BF7"/>
     <w:multiLevelType w:val="hybridMultilevel"/>
     <w:tmpl w:val="4D88E93E"/>
@@ -1146,19 +1983,31 @@
     </w:lvl>
   </w:abstractNum>
   <w:num w:numId="1" w16cid:durableId="51587276">
+    <w:abstractNumId w:val="5"/>
+  </w:num>
+  <w:num w:numId="2" w16cid:durableId="103231863">
+    <w:abstractNumId w:val="6"/>
+  </w:num>
+  <w:num w:numId="3" w16cid:durableId="1925644854">
+    <w:abstractNumId w:val="8"/>
+  </w:num>
+  <w:num w:numId="4" w16cid:durableId="797799289">
+    <w:abstractNumId w:val="1"/>
+  </w:num>
+  <w:num w:numId="5" w16cid:durableId="1138693703">
     <w:abstractNumId w:val="2"/>
   </w:num>
-  <w:num w:numId="2" w16cid:durableId="103231863">
+  <w:num w:numId="6" w16cid:durableId="1432355900">
+    <w:abstractNumId w:val="0"/>
+  </w:num>
+  <w:num w:numId="7" w16cid:durableId="83963802">
     <w:abstractNumId w:val="3"/>
   </w:num>
-  <w:num w:numId="3" w16cid:durableId="1925644854">
+  <w:num w:numId="8" w16cid:durableId="397097849">
     <w:abstractNumId w:val="4"/>
   </w:num>
-  <w:num w:numId="4" w16cid:durableId="797799289">
-    <w:abstractNumId w:val="0"/>
-  </w:num>
-  <w:num w:numId="5" w16cid:durableId="1138693703">
-    <w:abstractNumId w:val="1"/>
+  <w:num w:numId="9" w16cid:durableId="399446489">
+    <w:abstractNumId w:val="7"/>
   </w:num>
 </w:numbering>
 </file>

--- a/Kubernetes.docx
+++ b/Kubernetes.docx
@@ -2,6 +2,32 @@
 <file path=word/document.xml><?xml version="1.0" encoding="utf-8"?>
 <w:document xmlns:wpc="http://schemas.microsoft.com/office/word/2010/wordprocessingCanvas" xmlns:cx="http://schemas.microsoft.com/office/drawing/2014/chartex" xmlns:cx1="http://schemas.microsoft.com/office/drawing/2015/9/8/chartex" xmlns:cx2="http://schemas.microsoft.com/office/drawing/2015/10/21/chartex" xmlns:cx3="http://schemas.microsoft.com/office/drawing/2016/5/9/chartex" xmlns:cx4="http://schemas.microsoft.com/office/drawing/2016/5/10/chartex" xmlns:cx5="http://schemas.microsoft.com/office/drawing/2016/5/11/chartex" xmlns:cx6="http://schemas.microsoft.com/office/drawing/2016/5/12/chartex" xmlns:cx7="http://schemas.microsoft.com/office/drawing/2016/5/13/chartex" xmlns:cx8="http://schemas.microsoft.com/office/drawing/2016/5/14/chartex" xmlns:mc="http://schemas.openxmlformats.org/markup-compatibility/2006" xmlns:aink="http://schemas.microsoft.com/office/drawing/2016/ink" xmlns:am3d="http://schemas.microsoft.com/office/drawing/2017/model3d" xmlns:o="urn:schemas-microsoft-com:office:office" xmlns:oel="http://schemas.microsoft.com/office/2019/extlst" xmlns:r="http://schemas.openxmlformats.org/officeDocument/2006/relationships" xmlns:m="http://schemas.openxmlformats.org/officeDocument/2006/math" xmlns:v="urn:schemas-microsoft-com:vml" xmlns:wp14="http://schemas.microsoft.com/office/word/2010/wordprocessingDrawing" xmlns:wp="http://schemas.openxmlformats.org/drawingml/2006/wordprocessingDrawing" xmlns:w10="urn:schemas-microsoft-com:office:word" xmlns:w="http://schemas.openxmlformats.org/wordprocessingml/2006/main" xmlns:w14="http://schemas.microsoft.com/office/word/2010/wordml" xmlns:w15="http://schemas.microsoft.com/office/word/2012/wordml" xmlns:w16cex="http://schemas.microsoft.com/office/word/2018/wordml/cex" xmlns:w16cid="http://schemas.microsoft.com/office/word/2016/wordml/cid" xmlns:w16="http://schemas.microsoft.com/office/word/2018/wordml" xmlns:w16du="http://schemas.microsoft.com/office/word/2023/wordml/word16du" xmlns:w16sdtdh="http://schemas.microsoft.com/office/word/2020/wordml/sdtdatahash" xmlns:w16se="http://schemas.microsoft.com/office/word/2015/wordml/symex" xmlns:wpg="http://schemas.microsoft.com/office/word/2010/wordprocessingGroup" xmlns:wpi="http://schemas.microsoft.com/office/word/2010/wordprocessingInk" xmlns:wne="http://schemas.microsoft.com/office/word/2006/wordml" xmlns:wps="http://schemas.microsoft.com/office/word/2010/wordprocessingShape" mc:Ignorable="w14 w15 w16se w16cid w16 w16cex w16sdtdh w16du wp14">
   <w:body>
+    <w:p>
+      <w:r>
+        <w:rPr>
+          <w:b/>
+          <w:bCs/>
+        </w:rPr>
+        <w:t>KUBERNETES: -</w:t>
+      </w:r>
+      <w:r>
+        <w:t xml:space="preserve"> </w:t>
+      </w:r>
+      <w:r>
+        <w:t>It provides multiple services which docker doesn’t provide like auto scaling, auto healing, storage</w:t>
+      </w:r>
+      <w:r>
+        <w:t>, enterprise level behaviour</w:t>
+      </w:r>
+    </w:p>
+    <w:p>
+      <w:pPr>
+        <w:rPr>
+          <w:b/>
+          <w:bCs/>
+        </w:rPr>
+      </w:pPr>
+    </w:p>
     <w:p>
       <w:pPr>
         <w:rPr>
@@ -523,11 +549,48 @@
           <w:bCs/>
         </w:rPr>
       </w:pPr>
-      <w:r>
-        <w:rPr>
-          <w:b/>
-          <w:bCs/>
-        </w:rPr>
+    </w:p>
+    <w:p>
+      <w:pPr>
+        <w:jc w:val="both"/>
+        <w:rPr>
+          <w:b/>
+          <w:bCs/>
+        </w:rPr>
+      </w:pPr>
+    </w:p>
+    <w:p>
+      <w:pPr>
+        <w:jc w:val="both"/>
+        <w:rPr>
+          <w:b/>
+          <w:bCs/>
+        </w:rPr>
+      </w:pPr>
+    </w:p>
+    <w:p>
+      <w:pPr>
+        <w:jc w:val="both"/>
+        <w:rPr>
+          <w:b/>
+          <w:bCs/>
+        </w:rPr>
+      </w:pPr>
+    </w:p>
+    <w:p>
+      <w:pPr>
+        <w:jc w:val="both"/>
+        <w:rPr>
+          <w:b/>
+          <w:bCs/>
+        </w:rPr>
+      </w:pPr>
+      <w:r>
+        <w:rPr>
+          <w:b/>
+          <w:bCs/>
+        </w:rPr>
+        <w:lastRenderedPageBreak/>
         <w:t>K</w:t>
       </w:r>
       <w:r>
@@ -560,6 +623,16 @@
           <w:bCs/>
         </w:rPr>
         <w:t>(kubectl get namespaces)</w:t>
+      </w:r>
+      <w:r>
+        <w:rPr>
+          <w:b/>
+          <w:bCs/>
+        </w:rPr>
+        <w:t xml:space="preserve">: - </w:t>
+      </w:r>
+      <w:r>
+        <w:t>In Kubernetes namespace is a logical isolation of resources, network, policies, rbac and everything EX: - If 2 projects using same k8 cluster, one can use ns1 and other can use ns2 without any overlap</w:t>
       </w:r>
     </w:p>
     <w:p>
@@ -632,7 +705,6 @@
           <w:bCs/>
           <w:highlight w:val="cyan"/>
         </w:rPr>
-        <w:lastRenderedPageBreak/>
         <w:t>Kubectl create -f &lt;file-name.yaml&gt;</w:t>
       </w:r>
       <w:r>
@@ -959,8 +1031,1751 @@
         </w:drawing>
       </w:r>
     </w:p>
+    <w:p>
+      <w:pPr>
+        <w:jc w:val="both"/>
+        <w:rPr>
+          <w:b/>
+          <w:bCs/>
+        </w:rPr>
+      </w:pPr>
+    </w:p>
+    <w:p>
+      <w:pPr>
+        <w:jc w:val="both"/>
+        <w:rPr>
+          <w:b/>
+          <w:bCs/>
+        </w:rPr>
+      </w:pPr>
+    </w:p>
+    <w:p>
+      <w:pPr>
+        <w:jc w:val="both"/>
+        <w:rPr>
+          <w:b/>
+          <w:bCs/>
+        </w:rPr>
+      </w:pPr>
+    </w:p>
+    <w:p>
+      <w:pPr>
+        <w:jc w:val="both"/>
+        <w:rPr>
+          <w:b/>
+          <w:bCs/>
+        </w:rPr>
+      </w:pPr>
+    </w:p>
+    <w:p>
+      <w:pPr>
+        <w:jc w:val="both"/>
+        <w:rPr>
+          <w:b/>
+          <w:bCs/>
+        </w:rPr>
+      </w:pPr>
+    </w:p>
+    <w:p>
+      <w:pPr>
+        <w:jc w:val="both"/>
+        <w:rPr>
+          <w:b/>
+          <w:bCs/>
+        </w:rPr>
+      </w:pPr>
+    </w:p>
+    <w:p>
+      <w:pPr>
+        <w:jc w:val="both"/>
+      </w:pPr>
+      <w:r>
+        <w:t>Kube</w:t>
+      </w:r>
+      <w:r>
+        <w:t>rnetes architecture has two nodes</w:t>
+      </w:r>
+    </w:p>
+    <w:p>
+      <w:pPr>
+        <w:pStyle w:val="ListParagraph"/>
+        <w:numPr>
+          <w:ilvl w:val="0"/>
+          <w:numId w:val="10"/>
+        </w:numPr>
+        <w:jc w:val="both"/>
+      </w:pPr>
+      <w:r>
+        <w:t>Master node (control plane)</w:t>
+      </w:r>
+    </w:p>
+    <w:p>
+      <w:pPr>
+        <w:pStyle w:val="ListParagraph"/>
+        <w:jc w:val="both"/>
+      </w:pPr>
+      <w:r>
+        <w:t>It contains of components like</w:t>
+      </w:r>
+    </w:p>
+    <w:p>
+      <w:pPr>
+        <w:pStyle w:val="ListParagraph"/>
+        <w:numPr>
+          <w:ilvl w:val="0"/>
+          <w:numId w:val="11"/>
+        </w:numPr>
+        <w:jc w:val="both"/>
+        <w:rPr>
+          <w:b/>
+          <w:bCs/>
+        </w:rPr>
+      </w:pPr>
+      <w:r>
+        <w:rPr>
+          <w:b/>
+          <w:bCs/>
+        </w:rPr>
+        <w:t>API Server: -</w:t>
+      </w:r>
+      <w:r>
+        <w:rPr>
+          <w:b/>
+          <w:bCs/>
+        </w:rPr>
+        <w:t xml:space="preserve"> </w:t>
+      </w:r>
+      <w:r>
+        <w:t xml:space="preserve">It is </w:t>
+      </w:r>
+      <w:r>
+        <w:t>useful for exposing the Kubernetes to the external world</w:t>
+      </w:r>
+      <w:r>
+        <w:t>. It is heart of the kubernetes</w:t>
+      </w:r>
+    </w:p>
+    <w:p>
+      <w:pPr>
+        <w:pStyle w:val="ListParagraph"/>
+        <w:numPr>
+          <w:ilvl w:val="0"/>
+          <w:numId w:val="11"/>
+        </w:numPr>
+        <w:jc w:val="both"/>
+        <w:rPr>
+          <w:b/>
+          <w:bCs/>
+        </w:rPr>
+      </w:pPr>
+      <w:r>
+        <w:rPr>
+          <w:b/>
+          <w:bCs/>
+        </w:rPr>
+        <w:t>ETCD: -</w:t>
+      </w:r>
+      <w:r>
+        <w:rPr>
+          <w:b/>
+          <w:bCs/>
+        </w:rPr>
+        <w:t xml:space="preserve"> </w:t>
+      </w:r>
+      <w:r>
+        <w:t>It is used as the backup which will store as key pair values.</w:t>
+      </w:r>
+    </w:p>
+    <w:p>
+      <w:pPr>
+        <w:pStyle w:val="ListParagraph"/>
+        <w:numPr>
+          <w:ilvl w:val="0"/>
+          <w:numId w:val="11"/>
+        </w:numPr>
+        <w:jc w:val="both"/>
+        <w:rPr>
+          <w:b/>
+          <w:bCs/>
+        </w:rPr>
+      </w:pPr>
+      <w:r>
+        <w:rPr>
+          <w:b/>
+          <w:bCs/>
+        </w:rPr>
+        <w:t>Scheduler: -</w:t>
+      </w:r>
+      <w:r>
+        <w:rPr>
+          <w:b/>
+          <w:bCs/>
+        </w:rPr>
+        <w:t xml:space="preserve"> </w:t>
+      </w:r>
+      <w:r>
+        <w:t xml:space="preserve">It will schedule the pods or the resources in </w:t>
+      </w:r>
+      <w:r>
+        <w:t>Kubernetes. It will the information from api server to schedule</w:t>
+      </w:r>
+    </w:p>
+    <w:p>
+      <w:pPr>
+        <w:pStyle w:val="ListParagraph"/>
+        <w:numPr>
+          <w:ilvl w:val="0"/>
+          <w:numId w:val="11"/>
+        </w:numPr>
+        <w:jc w:val="both"/>
+        <w:rPr>
+          <w:b/>
+          <w:bCs/>
+        </w:rPr>
+      </w:pPr>
+      <w:r>
+        <w:rPr>
+          <w:b/>
+          <w:bCs/>
+        </w:rPr>
+        <w:t>Controller manager: -</w:t>
+      </w:r>
+      <w:r>
+        <w:rPr>
+          <w:b/>
+          <w:bCs/>
+        </w:rPr>
+        <w:t xml:space="preserve"> </w:t>
+      </w:r>
+      <w:r>
+        <w:t>Replicaset is used to maintain the pod as the pods are always running. Maintaining these replicasets is by controller manager</w:t>
+      </w:r>
+    </w:p>
+    <w:p>
+      <w:pPr>
+        <w:pStyle w:val="ListParagraph"/>
+        <w:numPr>
+          <w:ilvl w:val="0"/>
+          <w:numId w:val="11"/>
+        </w:numPr>
+        <w:jc w:val="both"/>
+        <w:rPr>
+          <w:b/>
+          <w:bCs/>
+        </w:rPr>
+      </w:pPr>
+      <w:r>
+        <w:rPr>
+          <w:b/>
+          <w:bCs/>
+        </w:rPr>
+        <w:t xml:space="preserve">Cloud Controller Manager: - </w:t>
+      </w:r>
+      <w:r>
+        <w:t>If we want to implement the Kubernetes in any cloud provider</w:t>
+      </w:r>
+      <w:r>
+        <w:t>. The people of the cloud itself contributes to the cluster</w:t>
+      </w:r>
+    </w:p>
+    <w:p>
+      <w:pPr>
+        <w:pStyle w:val="ListParagraph"/>
+        <w:numPr>
+          <w:ilvl w:val="0"/>
+          <w:numId w:val="10"/>
+        </w:numPr>
+        <w:jc w:val="both"/>
+      </w:pPr>
+      <w:r>
+        <w:t>Worker node (Data Plane)</w:t>
+      </w:r>
+    </w:p>
+    <w:p>
+      <w:pPr>
+        <w:pStyle w:val="ListParagraph"/>
+        <w:jc w:val="both"/>
+      </w:pPr>
+      <w:r>
+        <w:t>It contains of components like</w:t>
+      </w:r>
+    </w:p>
+    <w:p>
+      <w:pPr>
+        <w:pStyle w:val="ListParagraph"/>
+        <w:numPr>
+          <w:ilvl w:val="0"/>
+          <w:numId w:val="11"/>
+        </w:numPr>
+        <w:jc w:val="both"/>
+        <w:rPr>
+          <w:b/>
+          <w:bCs/>
+        </w:rPr>
+      </w:pPr>
+      <w:r>
+        <w:rPr>
+          <w:b/>
+          <w:bCs/>
+        </w:rPr>
+        <w:t>Kubelet</w:t>
+      </w:r>
+      <w:r>
+        <w:rPr>
+          <w:b/>
+          <w:bCs/>
+        </w:rPr>
+        <w:t xml:space="preserve">: - </w:t>
+      </w:r>
+      <w:r>
+        <w:t>It is responsible running</w:t>
+      </w:r>
+      <w:r>
+        <w:t xml:space="preserve"> and managing the</w:t>
+      </w:r>
+      <w:r>
+        <w:t xml:space="preserve"> pod</w:t>
+      </w:r>
+    </w:p>
+    <w:p>
+      <w:pPr>
+        <w:pStyle w:val="ListParagraph"/>
+        <w:numPr>
+          <w:ilvl w:val="0"/>
+          <w:numId w:val="11"/>
+        </w:numPr>
+        <w:jc w:val="both"/>
+        <w:rPr>
+          <w:b/>
+          <w:bCs/>
+        </w:rPr>
+      </w:pPr>
+      <w:r>
+        <w:rPr>
+          <w:b/>
+          <w:bCs/>
+        </w:rPr>
+        <w:t>Kubeproxy</w:t>
+      </w:r>
+      <w:r>
+        <w:rPr>
+          <w:b/>
+          <w:bCs/>
+        </w:rPr>
+        <w:t>: -</w:t>
+      </w:r>
+      <w:r>
+        <w:rPr>
+          <w:b/>
+          <w:bCs/>
+        </w:rPr>
+        <w:t xml:space="preserve"> </w:t>
+      </w:r>
+      <w:r>
+        <w:t>It is a networking in Kubernetes which allocates the ip to pods</w:t>
+      </w:r>
+      <w:r>
+        <w:t xml:space="preserve"> and load balancing</w:t>
+      </w:r>
+    </w:p>
+    <w:p>
+      <w:pPr>
+        <w:pStyle w:val="ListParagraph"/>
+        <w:ind w:left="1440"/>
+        <w:jc w:val="both"/>
+        <w:rPr>
+          <w:b/>
+          <w:bCs/>
+          <w:color w:val="FF0000"/>
+        </w:rPr>
+      </w:pPr>
+      <w:r>
+        <w:rPr>
+          <w:b/>
+          <w:bCs/>
+          <w:color w:val="FF0000"/>
+        </w:rPr>
+        <w:t>Kubeproxy works by maintaining a set of network rules on each node in the cluster, which are updated dynamically as services are added or removed. When a client sends a request to a service, the request is intercepted by kube-proxy on the node where it was received. Kube-proxy then looks up the destination endpoint for the service and routes the request accordingly.</w:t>
+      </w:r>
+    </w:p>
+    <w:p>
+      <w:pPr>
+        <w:pStyle w:val="ListParagraph"/>
+        <w:ind w:left="1440"/>
+        <w:jc w:val="both"/>
+        <w:rPr>
+          <w:b/>
+          <w:bCs/>
+          <w:color w:val="FF0000"/>
+        </w:rPr>
+      </w:pPr>
+      <w:r>
+        <w:rPr>
+          <w:b/>
+          <w:bCs/>
+          <w:color w:val="FF0000"/>
+        </w:rPr>
+        <w:t>Kube-proxy is an essential component of a Kubernetes cluster, as it ensures that services can communicate with each other</w:t>
+      </w:r>
+    </w:p>
+    <w:p>
+      <w:pPr>
+        <w:pStyle w:val="ListParagraph"/>
+        <w:numPr>
+          <w:ilvl w:val="0"/>
+          <w:numId w:val="11"/>
+        </w:numPr>
+        <w:jc w:val="both"/>
+        <w:rPr>
+          <w:b/>
+          <w:bCs/>
+        </w:rPr>
+      </w:pPr>
+      <w:r>
+        <w:rPr>
+          <w:b/>
+          <w:bCs/>
+        </w:rPr>
+        <w:t>C</w:t>
+      </w:r>
+      <w:r>
+        <w:rPr>
+          <w:b/>
+          <w:bCs/>
+        </w:rPr>
+        <w:t>ontainer</w:t>
+      </w:r>
+      <w:r>
+        <w:rPr>
+          <w:b/>
+          <w:bCs/>
+        </w:rPr>
+        <w:t xml:space="preserve"> runtime: -</w:t>
+      </w:r>
+      <w:r>
+        <w:rPr>
+          <w:b/>
+          <w:bCs/>
+        </w:rPr>
+        <w:t xml:space="preserve"> </w:t>
+      </w:r>
+      <w:r>
+        <w:t>It will run the container</w:t>
+      </w:r>
+    </w:p>
+    <w:p>
+      <w:pPr>
+        <w:jc w:val="both"/>
+        <w:rPr>
+          <w:b/>
+          <w:bCs/>
+        </w:rPr>
+      </w:pPr>
+    </w:p>
+    <w:p>
+      <w:pPr>
+        <w:ind w:firstLine="720"/>
+        <w:jc w:val="both"/>
+      </w:pPr>
+      <w:r>
+        <w:rPr>
+          <w:b/>
+          <w:bCs/>
+        </w:rPr>
+        <w:t>Kubernetes is a cluster</w:t>
+      </w:r>
+    </w:p>
+    <w:p>
+      <w:pPr>
+        <w:pStyle w:val="ListParagraph"/>
+        <w:numPr>
+          <w:ilvl w:val="0"/>
+          <w:numId w:val="8"/>
+        </w:numPr>
+        <w:jc w:val="both"/>
+        <w:rPr>
+          <w:b/>
+          <w:bCs/>
+        </w:rPr>
+      </w:pPr>
+      <w:r>
+        <w:t>The lowest level</w:t>
+      </w:r>
+      <w:r>
+        <w:t xml:space="preserve"> of</w:t>
+      </w:r>
+      <w:r>
+        <w:t xml:space="preserve"> deployment in Kubernetes is a </w:t>
+      </w:r>
+      <w:r>
+        <w:rPr>
+          <w:b/>
+          <w:bCs/>
+        </w:rPr>
+        <w:t>pod</w:t>
+      </w:r>
+    </w:p>
+    <w:p>
+      <w:pPr>
+        <w:pStyle w:val="ListParagraph"/>
+        <w:numPr>
+          <w:ilvl w:val="0"/>
+          <w:numId w:val="8"/>
+        </w:numPr>
+        <w:jc w:val="both"/>
+        <w:rPr>
+          <w:b/>
+          <w:bCs/>
+        </w:rPr>
+      </w:pPr>
+      <w:r>
+        <w:rPr>
+          <w:b/>
+          <w:bCs/>
+        </w:rPr>
+        <w:t xml:space="preserve">POD: - </w:t>
+      </w:r>
+      <w:r>
+        <w:t>It defines how to run a pod</w:t>
+      </w:r>
+    </w:p>
+    <w:p>
+      <w:pPr>
+        <w:pStyle w:val="ListParagraph"/>
+        <w:numPr>
+          <w:ilvl w:val="0"/>
+          <w:numId w:val="8"/>
+        </w:numPr>
+        <w:jc w:val="both"/>
+        <w:rPr>
+          <w:b/>
+          <w:bCs/>
+        </w:rPr>
+      </w:pPr>
+      <w:r>
+        <w:t>We can put multiple containers in a single pod</w:t>
+      </w:r>
+      <w:r>
+        <w:t xml:space="preserve"> with multiple advantages</w:t>
+      </w:r>
+    </w:p>
+    <w:p>
+      <w:pPr>
+        <w:pStyle w:val="ListParagraph"/>
+        <w:numPr>
+          <w:ilvl w:val="0"/>
+          <w:numId w:val="12"/>
+        </w:numPr>
+        <w:jc w:val="both"/>
+        <w:rPr>
+          <w:b/>
+          <w:bCs/>
+        </w:rPr>
+      </w:pPr>
+      <w:r>
+        <w:t>Shared storage</w:t>
+      </w:r>
+    </w:p>
+    <w:p>
+      <w:pPr>
+        <w:pStyle w:val="ListParagraph"/>
+        <w:numPr>
+          <w:ilvl w:val="0"/>
+          <w:numId w:val="12"/>
+        </w:numPr>
+        <w:jc w:val="both"/>
+        <w:rPr>
+          <w:b/>
+          <w:bCs/>
+        </w:rPr>
+      </w:pPr>
+      <w:r>
+        <w:t>Shared networking</w:t>
+      </w:r>
+    </w:p>
+    <w:p>
+      <w:pPr>
+        <w:pStyle w:val="ListParagraph"/>
+        <w:numPr>
+          <w:ilvl w:val="0"/>
+          <w:numId w:val="12"/>
+        </w:numPr>
+        <w:jc w:val="both"/>
+        <w:rPr>
+          <w:b/>
+          <w:bCs/>
+        </w:rPr>
+      </w:pPr>
+      <w:r>
+        <w:t xml:space="preserve">And they communicate </w:t>
+      </w:r>
+      <w:r>
+        <w:t>using</w:t>
+      </w:r>
+      <w:r>
+        <w:t xml:space="preserve"> a local host</w:t>
+      </w:r>
+    </w:p>
+    <w:p>
+      <w:pPr>
+        <w:ind w:left="1440"/>
+        <w:jc w:val="both"/>
+        <w:rPr>
+          <w:b/>
+          <w:bCs/>
+        </w:rPr>
+      </w:pPr>
+      <w:r>
+        <w:rPr>
+          <w:b/>
+          <w:bCs/>
+        </w:rPr>
+        <w:t>** Kubectl is a command line for Kubernetes which is useful to run the Kubernetes commands</w:t>
+      </w:r>
+    </w:p>
+    <w:p>
+      <w:pPr>
+        <w:jc w:val="both"/>
+        <w:rPr>
+          <w:b/>
+          <w:bCs/>
+          <w:u w:val="single"/>
+        </w:rPr>
+      </w:pPr>
+      <w:r>
+        <w:rPr>
+          <w:b/>
+          <w:bCs/>
+          <w:u w:val="single"/>
+        </w:rPr>
+        <w:t>KUBERNETES POD</w:t>
+      </w:r>
+      <w:r>
+        <w:rPr>
+          <w:b/>
+          <w:bCs/>
+          <w:u w:val="single"/>
+        </w:rPr>
+        <w:t>:</w:t>
+      </w:r>
+    </w:p>
+    <w:p>
+      <w:pPr>
+        <w:ind w:left="720"/>
+        <w:jc w:val="both"/>
+        <w:rPr>
+          <w:b/>
+          <w:bCs/>
+        </w:rPr>
+      </w:pPr>
+      <w:r>
+        <w:rPr>
+          <w:b/>
+          <w:bCs/>
+        </w:rPr>
+        <w:tab/>
+        <w:t>Ex: - kubectl get pods   --&gt; It will give the list of pods</w:t>
+      </w:r>
+    </w:p>
+    <w:p>
+      <w:pPr>
+        <w:pStyle w:val="ListParagraph"/>
+        <w:numPr>
+          <w:ilvl w:val="0"/>
+          <w:numId w:val="13"/>
+        </w:numPr>
+        <w:jc w:val="both"/>
+      </w:pPr>
+      <w:r>
+        <w:rPr>
+          <w:b/>
+          <w:bCs/>
+        </w:rPr>
+        <w:t xml:space="preserve">To install the </w:t>
+      </w:r>
+      <w:r>
+        <w:rPr>
+          <w:b/>
+          <w:bCs/>
+        </w:rPr>
+        <w:t>kubectl --</w:t>
+      </w:r>
+      <w:r>
+        <w:rPr>
+          <w:b/>
+          <w:bCs/>
+        </w:rPr>
+        <w:t>&gt;</w:t>
+      </w:r>
+      <w:r>
+        <w:t xml:space="preserve">  </w:t>
+      </w:r>
+      <w:hyperlink r:id="rId11" w:history="1">
+        <w:r>
+          <w:rPr>
+            <w:rStyle w:val="Hyperlink"/>
+          </w:rPr>
+          <w:t>Install Tools | Kubernetes</w:t>
+        </w:r>
+      </w:hyperlink>
+    </w:p>
+    <w:p>
+      <w:pPr>
+        <w:pStyle w:val="ListParagraph"/>
+        <w:numPr>
+          <w:ilvl w:val="0"/>
+          <w:numId w:val="13"/>
+        </w:numPr>
+        <w:jc w:val="both"/>
+      </w:pPr>
+      <w:r>
+        <w:rPr>
+          <w:b/>
+          <w:bCs/>
+        </w:rPr>
+        <w:t>Kubectl –</w:t>
+      </w:r>
+      <w:r>
+        <w:rPr>
+          <w:b/>
+          <w:bCs/>
+        </w:rPr>
+        <w:t>version --</w:t>
+      </w:r>
+      <w:r>
+        <w:rPr>
+          <w:b/>
+          <w:bCs/>
+        </w:rPr>
+        <w:t>&gt;</w:t>
+      </w:r>
+      <w:r>
+        <w:t xml:space="preserve"> to check the kubectl is installed or not</w:t>
+      </w:r>
+    </w:p>
+    <w:p>
+      <w:pPr>
+        <w:pStyle w:val="ListParagraph"/>
+        <w:numPr>
+          <w:ilvl w:val="0"/>
+          <w:numId w:val="13"/>
+        </w:numPr>
+        <w:jc w:val="both"/>
+      </w:pPr>
+      <w:r>
+        <w:rPr>
+          <w:b/>
+          <w:bCs/>
+        </w:rPr>
+        <w:t xml:space="preserve">To install </w:t>
+      </w:r>
+      <w:r>
+        <w:rPr>
+          <w:b/>
+          <w:bCs/>
+        </w:rPr>
+        <w:t>minikube --</w:t>
+      </w:r>
+      <w:r>
+        <w:rPr>
+          <w:b/>
+          <w:bCs/>
+        </w:rPr>
+        <w:t xml:space="preserve">&gt;  </w:t>
+      </w:r>
+      <w:hyperlink r:id="rId12" w:history="1">
+        <w:r>
+          <w:rPr>
+            <w:rStyle w:val="Hyperlink"/>
+          </w:rPr>
+          <w:t>minikube start | minikube (k8s.io)</w:t>
+        </w:r>
+      </w:hyperlink>
+    </w:p>
+    <w:p>
+      <w:pPr>
+        <w:pStyle w:val="ListParagraph"/>
+        <w:numPr>
+          <w:ilvl w:val="0"/>
+          <w:numId w:val="13"/>
+        </w:numPr>
+        <w:jc w:val="both"/>
+      </w:pPr>
+      <w:r>
+        <w:rPr>
+          <w:b/>
+          <w:bCs/>
+        </w:rPr>
+        <w:t>Minikube start --&gt;</w:t>
+      </w:r>
+      <w:r>
+        <w:t xml:space="preserve"> Kubernetes cluster will start</w:t>
+      </w:r>
+    </w:p>
+    <w:p>
+      <w:pPr>
+        <w:pStyle w:val="ListParagraph"/>
+        <w:numPr>
+          <w:ilvl w:val="0"/>
+          <w:numId w:val="13"/>
+        </w:numPr>
+        <w:jc w:val="both"/>
+      </w:pPr>
+      <w:r>
+        <w:lastRenderedPageBreak/>
+        <w:t>If we</w:t>
+      </w:r>
+      <w:r>
+        <w:t xml:space="preserve"> are using windows or mac then </w:t>
+      </w:r>
+      <w:r>
+        <w:rPr>
+          <w:b/>
+          <w:bCs/>
+        </w:rPr>
+        <w:t>minikube start</w:t>
+      </w:r>
+      <w:r>
+        <w:t xml:space="preserve"> will first create the virtual machine and then creates a single node Kubernetes cluster</w:t>
+      </w:r>
+    </w:p>
+    <w:p>
+      <w:pPr>
+        <w:pStyle w:val="ListParagraph"/>
+        <w:numPr>
+          <w:ilvl w:val="0"/>
+          <w:numId w:val="13"/>
+        </w:numPr>
+        <w:jc w:val="both"/>
+      </w:pPr>
+      <w:r>
+        <w:t xml:space="preserve">Needs to create a pod.yml file where we have written all the requirements </w:t>
+      </w:r>
+    </w:p>
+    <w:p>
+      <w:pPr>
+        <w:pStyle w:val="ListParagraph"/>
+        <w:numPr>
+          <w:ilvl w:val="0"/>
+          <w:numId w:val="13"/>
+        </w:numPr>
+        <w:jc w:val="both"/>
+      </w:pPr>
+      <w:r>
+        <w:t xml:space="preserve">Then </w:t>
+      </w:r>
+      <w:r>
+        <w:rPr>
+          <w:b/>
+          <w:bCs/>
+        </w:rPr>
+        <w:t xml:space="preserve">kubectl </w:t>
+      </w:r>
+      <w:r>
+        <w:rPr>
+          <w:b/>
+          <w:bCs/>
+        </w:rPr>
+        <w:t>apply</w:t>
+      </w:r>
+      <w:r>
+        <w:rPr>
+          <w:b/>
+          <w:bCs/>
+        </w:rPr>
+        <w:t xml:space="preserve"> -f pod.yml</w:t>
+      </w:r>
+      <w:r>
+        <w:rPr>
+          <w:b/>
+          <w:bCs/>
+        </w:rPr>
+        <w:t xml:space="preserve"> </w:t>
+      </w:r>
+      <w:r>
+        <w:rPr>
+          <w:b/>
+          <w:bCs/>
+        </w:rPr>
+        <w:t>/</w:t>
+      </w:r>
+      <w:r>
+        <w:rPr>
+          <w:b/>
+          <w:bCs/>
+        </w:rPr>
+        <w:t xml:space="preserve"> </w:t>
+      </w:r>
+      <w:r>
+        <w:rPr>
+          <w:b/>
+          <w:bCs/>
+        </w:rPr>
+        <w:t xml:space="preserve">kubectl </w:t>
+      </w:r>
+      <w:r>
+        <w:rPr>
+          <w:b/>
+          <w:bCs/>
+        </w:rPr>
+        <w:t>cretae</w:t>
+      </w:r>
+      <w:r>
+        <w:rPr>
+          <w:b/>
+          <w:bCs/>
+        </w:rPr>
+        <w:t xml:space="preserve"> -f pod.yml</w:t>
+      </w:r>
+      <w:r>
+        <w:rPr>
+          <w:b/>
+          <w:bCs/>
+        </w:rPr>
+        <w:t xml:space="preserve"> </w:t>
+      </w:r>
+      <w:r>
+        <w:rPr>
+          <w:b/>
+          <w:bCs/>
+        </w:rPr>
+        <w:t xml:space="preserve">--&gt; </w:t>
+      </w:r>
+      <w:r>
+        <w:t>pod is got created</w:t>
+      </w:r>
+    </w:p>
+    <w:p>
+      <w:pPr>
+        <w:pStyle w:val="ListParagraph"/>
+        <w:numPr>
+          <w:ilvl w:val="0"/>
+          <w:numId w:val="13"/>
+        </w:numPr>
+        <w:jc w:val="both"/>
+        <w:rPr>
+          <w:b/>
+          <w:bCs/>
+        </w:rPr>
+      </w:pPr>
+      <w:r>
+        <w:rPr>
+          <w:b/>
+          <w:bCs/>
+        </w:rPr>
+        <w:t>Kubectl get pods --&gt;</w:t>
+      </w:r>
+      <w:r>
+        <w:rPr>
+          <w:b/>
+          <w:bCs/>
+        </w:rPr>
+        <w:t xml:space="preserve"> </w:t>
+      </w:r>
+      <w:r>
+        <w:t>get the list of pods</w:t>
+      </w:r>
+    </w:p>
+    <w:p>
+      <w:pPr>
+        <w:pStyle w:val="ListParagraph"/>
+        <w:numPr>
+          <w:ilvl w:val="0"/>
+          <w:numId w:val="13"/>
+        </w:numPr>
+        <w:jc w:val="both"/>
+      </w:pPr>
+      <w:r>
+        <w:t xml:space="preserve">Reference of </w:t>
+      </w:r>
+      <w:r>
+        <w:t>the</w:t>
+      </w:r>
+      <w:r>
+        <w:t xml:space="preserve"> yaml file </w:t>
+      </w:r>
+      <w:r>
+        <w:t xml:space="preserve">to create pod --&gt; </w:t>
+      </w:r>
+      <w:hyperlink r:id="rId13" w:history="1">
+        <w:r>
+          <w:rPr>
+            <w:rStyle w:val="Hyperlink"/>
+          </w:rPr>
+          <w:t>Pods | Kubernetes</w:t>
+        </w:r>
+      </w:hyperlink>
+    </w:p>
+    <w:p>
+      <w:pPr>
+        <w:pStyle w:val="ListParagraph"/>
+        <w:numPr>
+          <w:ilvl w:val="0"/>
+          <w:numId w:val="13"/>
+        </w:numPr>
+        <w:jc w:val="both"/>
+        <w:rPr>
+          <w:b/>
+          <w:bCs/>
+        </w:rPr>
+      </w:pPr>
+      <w:r>
+        <w:rPr>
+          <w:b/>
+          <w:bCs/>
+        </w:rPr>
+        <w:t>Kubectl describe pod &lt;podname&gt; --</w:t>
+      </w:r>
+      <w:r>
+        <w:rPr>
+          <w:b/>
+          <w:bCs/>
+        </w:rPr>
+        <w:t xml:space="preserve">&gt; </w:t>
+      </w:r>
+      <w:r>
+        <w:t>To</w:t>
+      </w:r>
+      <w:r>
+        <w:t xml:space="preserve"> know complete details about the pod</w:t>
+      </w:r>
+    </w:p>
+    <w:p>
+      <w:pPr>
+        <w:pStyle w:val="ListParagraph"/>
+        <w:numPr>
+          <w:ilvl w:val="0"/>
+          <w:numId w:val="13"/>
+        </w:numPr>
+        <w:jc w:val="both"/>
+        <w:rPr>
+          <w:b/>
+          <w:bCs/>
+        </w:rPr>
+      </w:pPr>
+      <w:r>
+        <w:rPr>
+          <w:b/>
+          <w:bCs/>
+        </w:rPr>
+        <w:t>minikube ssh --</w:t>
+      </w:r>
+      <w:r>
+        <w:rPr>
+          <w:b/>
+          <w:bCs/>
+        </w:rPr>
+        <w:t xml:space="preserve">&gt; </w:t>
+      </w:r>
+      <w:r>
+        <w:t>To</w:t>
+      </w:r>
+      <w:r>
+        <w:t xml:space="preserve"> get inside the Kubernetes cluster</w:t>
+      </w:r>
+    </w:p>
+    <w:p>
+      <w:pPr>
+        <w:pStyle w:val="ListParagraph"/>
+        <w:numPr>
+          <w:ilvl w:val="0"/>
+          <w:numId w:val="13"/>
+        </w:numPr>
+        <w:jc w:val="both"/>
+        <w:rPr>
+          <w:b/>
+          <w:bCs/>
+        </w:rPr>
+      </w:pPr>
+      <w:r>
+        <w:rPr>
+          <w:b/>
+          <w:bCs/>
+        </w:rPr>
+        <w:t xml:space="preserve">curl &lt;ip of pod&gt; --&gt; </w:t>
+      </w:r>
+      <w:r>
+        <w:t xml:space="preserve">To get </w:t>
+      </w:r>
+      <w:r>
+        <w:t>complete details of</w:t>
+      </w:r>
+      <w:r>
+        <w:t xml:space="preserve"> the cluster</w:t>
+      </w:r>
+    </w:p>
+    <w:p>
+      <w:pPr>
+        <w:pStyle w:val="ListParagraph"/>
+        <w:numPr>
+          <w:ilvl w:val="0"/>
+          <w:numId w:val="13"/>
+        </w:numPr>
+        <w:rPr>
+          <w:b/>
+          <w:bCs/>
+        </w:rPr>
+      </w:pPr>
+      <w:r>
+        <w:rPr>
+          <w:b/>
+          <w:bCs/>
+        </w:rPr>
+        <w:t>Kubectl cmnds reference</w:t>
+      </w:r>
+      <w:r>
+        <w:rPr>
+          <w:b/>
+          <w:bCs/>
+        </w:rPr>
+        <w:t xml:space="preserve"> </w:t>
+      </w:r>
+      <w:r>
+        <w:rPr>
+          <w:b/>
+          <w:bCs/>
+        </w:rPr>
+        <w:t>--&gt;</w:t>
+      </w:r>
+      <w:hyperlink r:id="rId14" w:history="1">
+        <w:r>
+          <w:rPr>
+            <w:rStyle w:val="Hyperlink"/>
+          </w:rPr>
+          <w:t>kubectl Cheat Sheet - Kubernetes (k8s-docs.netlify.app)</w:t>
+        </w:r>
+      </w:hyperlink>
+      <w:r>
+        <w:rPr>
+          <w:b/>
+          <w:bCs/>
+        </w:rPr>
+        <w:t xml:space="preserve"> </w:t>
+      </w:r>
+    </w:p>
+    <w:p>
+      <w:pPr>
+        <w:pStyle w:val="ListParagraph"/>
+        <w:numPr>
+          <w:ilvl w:val="0"/>
+          <w:numId w:val="13"/>
+        </w:numPr>
+        <w:rPr>
+          <w:b/>
+          <w:bCs/>
+        </w:rPr>
+      </w:pPr>
+      <w:r>
+        <w:t xml:space="preserve">To get the properties like auto scaling and auto healing deployment is </w:t>
+      </w:r>
+      <w:r>
+        <w:t>kind</w:t>
+      </w:r>
+      <w:r>
+        <w:t xml:space="preserve"> we need to use instead of pod</w:t>
+      </w:r>
+    </w:p>
+    <w:p>
+      <w:pPr>
+        <w:rPr>
+          <w:b/>
+          <w:bCs/>
+        </w:rPr>
+      </w:pPr>
+    </w:p>
+    <w:p>
+      <w:pPr>
+        <w:rPr>
+          <w:b/>
+          <w:bCs/>
+          <w:u w:val="single"/>
+        </w:rPr>
+      </w:pPr>
+      <w:r>
+        <w:rPr>
+          <w:b/>
+          <w:bCs/>
+          <w:u w:val="single"/>
+        </w:rPr>
+        <w:t>KUBERNETES DEPLOYMENT:</w:t>
+      </w:r>
+    </w:p>
+    <w:p>
+      <w:pPr>
+        <w:ind w:left="720"/>
+      </w:pPr>
+      <w:r>
+        <w:rPr>
+          <w:b/>
+          <w:bCs/>
+        </w:rPr>
+        <w:t>C</w:t>
+      </w:r>
+      <w:r>
+        <w:rPr>
+          <w:b/>
+          <w:bCs/>
+        </w:rPr>
+        <w:t xml:space="preserve">ontainer: - </w:t>
+      </w:r>
+      <w:r>
+        <w:t xml:space="preserve">It is </w:t>
+      </w:r>
+      <w:r>
+        <w:t>used in docker</w:t>
+      </w:r>
+      <w:r>
+        <w:t xml:space="preserve">, </w:t>
+      </w:r>
+      <w:r>
+        <w:t xml:space="preserve">we use </w:t>
+      </w:r>
+      <w:r>
+        <w:rPr>
+          <w:b/>
+          <w:bCs/>
+        </w:rPr>
+        <w:t>docker run -d &lt;imageid&gt;</w:t>
+      </w:r>
+      <w:r>
+        <w:rPr>
+          <w:b/>
+          <w:bCs/>
+        </w:rPr>
+        <w:t xml:space="preserve"> </w:t>
+      </w:r>
+      <w:r>
+        <w:rPr>
+          <w:b/>
+          <w:bCs/>
+        </w:rPr>
+        <w:t xml:space="preserve">-p &lt;port&gt; </w:t>
+      </w:r>
+      <w:r>
+        <w:t>to</w:t>
+      </w:r>
+      <w:r>
+        <w:t xml:space="preserve"> run a container </w:t>
+      </w:r>
+    </w:p>
+    <w:p>
+      <w:pPr>
+        <w:ind w:left="720"/>
+      </w:pPr>
+      <w:r>
+        <w:rPr>
+          <w:b/>
+          <w:bCs/>
+        </w:rPr>
+        <w:t>POD:</w:t>
+      </w:r>
+      <w:r>
+        <w:t xml:space="preserve"> - It is used in kubernetes and manifest a yaml file where we can build multiple containers. Using the yaml file itself we will run the containers. It is running specification of docker container</w:t>
+      </w:r>
+    </w:p>
+    <w:p>
+      <w:pPr>
+        <w:ind w:left="720"/>
+      </w:pPr>
+      <w:r>
+        <w:rPr>
+          <w:b/>
+          <w:bCs/>
+        </w:rPr>
+        <w:t>Deployment:</w:t>
+      </w:r>
+      <w:r>
+        <w:t xml:space="preserve"> - It is responsible for the special features that a Kubernetes have like Auto Healing, Auto Scaling etc</w:t>
+      </w:r>
+      <w:r>
+        <w:t xml:space="preserve"> which pods doesn’t provide</w:t>
+      </w:r>
+    </w:p>
+    <w:p>
+      <w:pPr>
+        <w:pStyle w:val="ListParagraph"/>
+        <w:numPr>
+          <w:ilvl w:val="0"/>
+          <w:numId w:val="15"/>
+        </w:numPr>
+      </w:pPr>
+      <w:r>
+        <w:t xml:space="preserve">The Deployment first create a replicaset which is a </w:t>
+      </w:r>
+      <w:r>
+        <w:rPr>
+          <w:b/>
+          <w:bCs/>
+        </w:rPr>
+        <w:t>Kubernetes controller</w:t>
+      </w:r>
+      <w:r>
+        <w:rPr>
+          <w:b/>
+          <w:bCs/>
+        </w:rPr>
+        <w:t xml:space="preserve">. </w:t>
+      </w:r>
+      <w:r>
+        <w:t xml:space="preserve">It is the one which is implementing the autohealing </w:t>
+      </w:r>
+    </w:p>
+    <w:p>
+      <w:pPr>
+        <w:pStyle w:val="ListParagraph"/>
+        <w:numPr>
+          <w:ilvl w:val="0"/>
+          <w:numId w:val="15"/>
+        </w:numPr>
+      </w:pPr>
+      <w:r>
+        <w:t xml:space="preserve">Replicasets </w:t>
+      </w:r>
+      <w:r>
+        <w:t>creates</w:t>
+      </w:r>
+      <w:r>
+        <w:t xml:space="preserve"> pods</w:t>
+      </w:r>
+    </w:p>
+    <w:p>
+      <w:pPr>
+        <w:pStyle w:val="ListParagraph"/>
+        <w:numPr>
+          <w:ilvl w:val="0"/>
+          <w:numId w:val="15"/>
+        </w:numPr>
+      </w:pPr>
+      <w:r>
+        <w:rPr>
+          <w:b/>
+          <w:bCs/>
+        </w:rPr>
+        <w:t xml:space="preserve">Kubectl get deploy --&gt; </w:t>
+      </w:r>
+      <w:r>
+        <w:t>It will list all the</w:t>
+      </w:r>
+      <w:r>
+        <w:t xml:space="preserve"> </w:t>
+      </w:r>
+      <w:r>
+        <w:t>deployments</w:t>
+      </w:r>
+    </w:p>
+    <w:p>
+      <w:pPr>
+        <w:pStyle w:val="ListParagraph"/>
+        <w:numPr>
+          <w:ilvl w:val="0"/>
+          <w:numId w:val="15"/>
+        </w:numPr>
+      </w:pPr>
+      <w:r>
+        <w:rPr>
+          <w:b/>
+          <w:bCs/>
+        </w:rPr>
+        <w:t xml:space="preserve">Kubectl get all --&gt; </w:t>
+      </w:r>
+      <w:r>
+        <w:t>It will list all the pods,deployments,resources etc: -</w:t>
+      </w:r>
+    </w:p>
+    <w:p>
+      <w:pPr>
+        <w:pStyle w:val="ListParagraph"/>
+        <w:numPr>
+          <w:ilvl w:val="0"/>
+          <w:numId w:val="15"/>
+        </w:numPr>
+      </w:pPr>
+      <w:r>
+        <w:t xml:space="preserve">Reference of </w:t>
+      </w:r>
+      <w:r>
+        <w:t xml:space="preserve">The yaml file </w:t>
+      </w:r>
+      <w:r>
+        <w:t xml:space="preserve">to create pod --&gt; </w:t>
+      </w:r>
+      <w:hyperlink r:id="rId15" w:history="1">
+        <w:r>
+          <w:rPr>
+            <w:rStyle w:val="Hyperlink"/>
+          </w:rPr>
+          <w:t>Deployments | Kubernetes</w:t>
+        </w:r>
+      </w:hyperlink>
+    </w:p>
+    <w:p>
+      <w:pPr>
+        <w:pStyle w:val="ListParagraph"/>
+        <w:numPr>
+          <w:ilvl w:val="0"/>
+          <w:numId w:val="15"/>
+        </w:numPr>
+      </w:pPr>
+      <w:r>
+        <w:rPr>
+          <w:b/>
+          <w:bCs/>
+        </w:rPr>
+        <w:t xml:space="preserve">Kubectl get rs --&gt; </w:t>
+      </w:r>
+      <w:r>
+        <w:t>It will list all the replicasets</w:t>
+      </w:r>
+    </w:p>
+    <w:p>
+      <w:r>
+        <w:rPr>
+          <w:b/>
+          <w:bCs/>
+          <w:u w:val="single"/>
+        </w:rPr>
+        <w:t>KUB</w:t>
+      </w:r>
+      <w:r>
+        <w:rPr>
+          <w:b/>
+          <w:bCs/>
+          <w:u w:val="single"/>
+        </w:rPr>
+        <w:t>ERNETES SERVICES:</w:t>
+      </w:r>
+      <w:r>
+        <w:t xml:space="preserve"> </w:t>
+      </w:r>
+    </w:p>
+    <w:p>
+      <w:pPr>
+        <w:pStyle w:val="ListParagraph"/>
+        <w:numPr>
+          <w:ilvl w:val="0"/>
+          <w:numId w:val="16"/>
+        </w:numPr>
+      </w:pPr>
+      <w:r>
+        <w:t xml:space="preserve">Kuberenets services is created on top of the replicaset. </w:t>
+      </w:r>
+      <w:r>
+        <w:rPr>
+          <w:b/>
+          <w:bCs/>
+        </w:rPr>
+        <w:t>Service is a load balancer</w:t>
+      </w:r>
+      <w:r>
+        <w:rPr>
+          <w:b/>
+          <w:bCs/>
+        </w:rPr>
+        <w:t>(svc)</w:t>
+      </w:r>
+    </w:p>
+    <w:p>
+      <w:pPr>
+        <w:pStyle w:val="ListParagraph"/>
+        <w:numPr>
+          <w:ilvl w:val="0"/>
+          <w:numId w:val="16"/>
+        </w:numPr>
+      </w:pPr>
+      <w:r>
+        <w:t xml:space="preserve">If </w:t>
+      </w:r>
+      <w:r>
+        <w:t xml:space="preserve">there are 3 pods then the traffic will be shared accordingly to the pods </w:t>
+      </w:r>
+    </w:p>
+    <w:p>
+      <w:pPr>
+        <w:pStyle w:val="ListParagraph"/>
+        <w:numPr>
+          <w:ilvl w:val="0"/>
+          <w:numId w:val="16"/>
+        </w:numPr>
+      </w:pPr>
+      <w:r>
+        <w:t>With the help of the ip addresses the user can access instead of ip addresses service will be as the url to access no matter what the ip addresses are</w:t>
+      </w:r>
+    </w:p>
+    <w:p>
+      <w:pPr>
+        <w:pStyle w:val="ListParagraph"/>
+        <w:numPr>
+          <w:ilvl w:val="0"/>
+          <w:numId w:val="16"/>
+        </w:numPr>
+      </w:pPr>
+      <w:r>
+        <w:t xml:space="preserve">Inorder to ignore the ip’s when the time of creating the pod </w:t>
+      </w:r>
+      <w:r>
+        <w:rPr>
+          <w:b/>
+          <w:bCs/>
+        </w:rPr>
+        <w:t>labels</w:t>
+      </w:r>
+      <w:r>
+        <w:t xml:space="preserve"> &amp; </w:t>
+      </w:r>
+      <w:r>
+        <w:rPr>
+          <w:b/>
+          <w:bCs/>
+        </w:rPr>
+        <w:t>se</w:t>
+      </w:r>
+      <w:r>
+        <w:rPr>
+          <w:b/>
+          <w:bCs/>
+        </w:rPr>
+        <w:t>lectors</w:t>
+      </w:r>
+      <w:r>
+        <w:t xml:space="preserve"> </w:t>
+      </w:r>
+      <w:r>
+        <w:t>is</w:t>
+      </w:r>
+      <w:r>
+        <w:t xml:space="preserve"> added to the pod. </w:t>
+      </w:r>
+      <w:r>
+        <w:t>EX: - if</w:t>
+      </w:r>
+      <w:r>
+        <w:t xml:space="preserve"> the application is about the </w:t>
+      </w:r>
+      <w:r>
+        <w:t>payments,</w:t>
+      </w:r>
+      <w:r>
+        <w:t xml:space="preserve"> then the label name as a payment</w:t>
+      </w:r>
+      <w:r>
+        <w:t>. This label should be declared in a metadata of a pod creation</w:t>
+      </w:r>
+    </w:p>
+    <w:p>
+      <w:pPr>
+        <w:pStyle w:val="ListParagraph"/>
+        <w:numPr>
+          <w:ilvl w:val="0"/>
+          <w:numId w:val="16"/>
+        </w:numPr>
+      </w:pPr>
+      <w:r>
+        <w:t>We can create service as 3 types using yaml manifest</w:t>
+      </w:r>
+    </w:p>
+    <w:p>
+      <w:pPr>
+        <w:pStyle w:val="ListParagraph"/>
+        <w:ind w:left="1440" w:firstLine="720"/>
+      </w:pPr>
+      <w:r>
+        <w:t>1. Cluster IP</w:t>
+      </w:r>
+    </w:p>
+    <w:p>
+      <w:pPr>
+        <w:pStyle w:val="ListParagraph"/>
+        <w:ind w:left="1440" w:firstLine="720"/>
+      </w:pPr>
+      <w:r>
+        <w:t xml:space="preserve"> 2. nodeport</w:t>
+      </w:r>
+    </w:p>
+    <w:p>
+      <w:pPr>
+        <w:pStyle w:val="ListParagraph"/>
+        <w:ind w:left="1440" w:firstLine="720"/>
+      </w:pPr>
+      <w:r>
+        <w:t xml:space="preserve"> 3. load balancing</w:t>
+      </w:r>
+    </w:p>
+    <w:p>
+      <w:pPr>
+        <w:pStyle w:val="ListParagraph"/>
+        <w:numPr>
+          <w:ilvl w:val="0"/>
+          <w:numId w:val="16"/>
+        </w:numPr>
+        <w:rPr>
+          <w:b/>
+          <w:bCs/>
+        </w:rPr>
+      </w:pPr>
+      <w:r>
+        <w:lastRenderedPageBreak/>
+        <w:t xml:space="preserve">If we create a service using </w:t>
+      </w:r>
+      <w:r>
+        <w:rPr>
+          <w:b/>
+          <w:bCs/>
+        </w:rPr>
+        <w:t>cluster ip</w:t>
+      </w:r>
+      <w:r>
+        <w:t xml:space="preserve"> mode</w:t>
+      </w:r>
+      <w:r>
+        <w:t xml:space="preserve">, it will not change anything. It will only give the two benefits which are </w:t>
+      </w:r>
+      <w:r>
+        <w:rPr>
+          <w:b/>
+          <w:bCs/>
+        </w:rPr>
+        <w:t>discovery and load balancing</w:t>
+      </w:r>
+      <w:r>
+        <w:rPr>
+          <w:b/>
+          <w:bCs/>
+        </w:rPr>
+        <w:t xml:space="preserve">. </w:t>
+      </w:r>
+      <w:r>
+        <w:rPr>
+          <w:b/>
+          <w:bCs/>
+        </w:rPr>
+        <w:t>It can be accessed only inside the cluster</w:t>
+      </w:r>
+    </w:p>
+    <w:p>
+      <w:pPr>
+        <w:pStyle w:val="ListParagraph"/>
+        <w:numPr>
+          <w:ilvl w:val="0"/>
+          <w:numId w:val="16"/>
+        </w:numPr>
+      </w:pPr>
+      <w:r>
+        <w:t xml:space="preserve"> </w:t>
+      </w:r>
+      <w:r>
+        <w:t xml:space="preserve">If we create a service using </w:t>
+      </w:r>
+      <w:r>
+        <w:rPr>
+          <w:b/>
+          <w:bCs/>
+        </w:rPr>
+        <w:t>nodeport</w:t>
+      </w:r>
+      <w:r>
+        <w:t xml:space="preserve"> mode then the application is accessed </w:t>
+      </w:r>
+      <w:r>
+        <w:rPr>
+          <w:b/>
+          <w:bCs/>
+        </w:rPr>
+        <w:t>inside the org</w:t>
+      </w:r>
+    </w:p>
+    <w:p>
+      <w:pPr>
+        <w:pStyle w:val="ListParagraph"/>
+        <w:numPr>
+          <w:ilvl w:val="0"/>
+          <w:numId w:val="16"/>
+        </w:numPr>
+      </w:pPr>
+      <w:r>
+        <w:t xml:space="preserve">If we create a service using </w:t>
+      </w:r>
+      <w:r>
+        <w:rPr>
+          <w:b/>
+          <w:bCs/>
+        </w:rPr>
+        <w:t>load balancer</w:t>
+      </w:r>
+      <w:r>
+        <w:t xml:space="preserve"> mode then the application is accessed by </w:t>
+      </w:r>
+      <w:r>
+        <w:rPr>
+          <w:b/>
+          <w:bCs/>
+        </w:rPr>
+        <w:t>everyone outside the world</w:t>
+      </w:r>
+      <w:r>
+        <w:rPr>
+          <w:b/>
+          <w:bCs/>
+        </w:rPr>
+        <w:t xml:space="preserve">. </w:t>
+      </w:r>
+      <w:r>
+        <w:t>This will only support on cloud provider</w:t>
+      </w:r>
+    </w:p>
+    <w:p>
+      <w:pPr>
+        <w:ind w:left="720"/>
+        <w:rPr>
+          <w:b/>
+          <w:bCs/>
+        </w:rPr>
+      </w:pPr>
+      <w:r>
+        <w:rPr>
+          <w:b/>
+          <w:bCs/>
+        </w:rPr>
+        <w:t>Advantages of Kubernetes services</w:t>
+      </w:r>
+    </w:p>
+    <w:p>
+      <w:pPr>
+        <w:pStyle w:val="ListParagraph"/>
+        <w:numPr>
+          <w:ilvl w:val="0"/>
+          <w:numId w:val="17"/>
+        </w:numPr>
+      </w:pPr>
+      <w:r>
+        <w:t>Load Balancing</w:t>
+      </w:r>
+    </w:p>
+    <w:p>
+      <w:pPr>
+        <w:pStyle w:val="ListParagraph"/>
+        <w:numPr>
+          <w:ilvl w:val="0"/>
+          <w:numId w:val="17"/>
+        </w:numPr>
+      </w:pPr>
+      <w:r>
+        <w:t>Service Discovery</w:t>
+      </w:r>
+    </w:p>
+    <w:p>
+      <w:pPr>
+        <w:pStyle w:val="ListParagraph"/>
+        <w:numPr>
+          <w:ilvl w:val="0"/>
+          <w:numId w:val="17"/>
+        </w:numPr>
+      </w:pPr>
+      <w:r>
+        <w:t>Expose to External world</w:t>
+      </w:r>
+    </w:p>
     <w:sectPr>
-      <w:headerReference w:type="default" r:id="rId11"/>
+      <w:headerReference w:type="default" r:id="rId16"/>
       <w:pgSz w:w="11906" w:h="16838"/>
       <w:pgMar w:top="1440" w:right="1440" w:bottom="1440" w:left="1440" w:header="708" w:footer="708" w:gutter="0"/>
       <w:pgBorders w:offsetFrom="page">
@@ -1066,6 +2881,95 @@
 <file path=word/numbering.xml><?xml version="1.0" encoding="utf-8"?>
 <w:numbering xmlns:wpc="http://schemas.microsoft.com/office/word/2010/wordprocessingCanvas" xmlns:cx="http://schemas.microsoft.com/office/drawing/2014/chartex" xmlns:cx1="http://schemas.microsoft.com/office/drawing/2015/9/8/chartex" xmlns:cx2="http://schemas.microsoft.com/office/drawing/2015/10/21/chartex" xmlns:cx3="http://schemas.microsoft.com/office/drawing/2016/5/9/chartex" xmlns:cx4="http://schemas.microsoft.com/office/drawing/2016/5/10/chartex" xmlns:cx5="http://schemas.microsoft.com/office/drawing/2016/5/11/chartex" xmlns:cx6="http://schemas.microsoft.com/office/drawing/2016/5/12/chartex" xmlns:cx7="http://schemas.microsoft.com/office/drawing/2016/5/13/chartex" xmlns:cx8="http://schemas.microsoft.com/office/drawing/2016/5/14/chartex" xmlns:mc="http://schemas.openxmlformats.org/markup-compatibility/2006" xmlns:aink="http://schemas.microsoft.com/office/drawing/2016/ink" xmlns:am3d="http://schemas.microsoft.com/office/drawing/2017/model3d" xmlns:o="urn:schemas-microsoft-com:office:office" xmlns:oel="http://schemas.microsoft.com/office/2019/extlst" xmlns:r="http://schemas.openxmlformats.org/officeDocument/2006/relationships" xmlns:m="http://schemas.openxmlformats.org/officeDocument/2006/math" xmlns:v="urn:schemas-microsoft-com:vml" xmlns:wp14="http://schemas.microsoft.com/office/word/2010/wordprocessingDrawing" xmlns:wp="http://schemas.openxmlformats.org/drawingml/2006/wordprocessingDrawing" xmlns:w10="urn:schemas-microsoft-com:office:word" xmlns:w="http://schemas.openxmlformats.org/wordprocessingml/2006/main" xmlns:w14="http://schemas.microsoft.com/office/word/2010/wordml" xmlns:w15="http://schemas.microsoft.com/office/word/2012/wordml" xmlns:w16cex="http://schemas.microsoft.com/office/word/2018/wordml/cex" xmlns:w16cid="http://schemas.microsoft.com/office/word/2016/wordml/cid" xmlns:w16="http://schemas.microsoft.com/office/word/2018/wordml" xmlns:w16du="http://schemas.microsoft.com/office/word/2023/wordml/word16du" xmlns:w16sdtdh="http://schemas.microsoft.com/office/word/2020/wordml/sdtdatahash" xmlns:w16se="http://schemas.microsoft.com/office/word/2015/wordml/symex" xmlns:wpg="http://schemas.microsoft.com/office/word/2010/wordprocessingGroup" xmlns:wpi="http://schemas.microsoft.com/office/word/2010/wordprocessingInk" xmlns:wne="http://schemas.microsoft.com/office/word/2006/wordml" xmlns:wps="http://schemas.microsoft.com/office/word/2010/wordprocessingShape" mc:Ignorable="w14 w15 w16se w16cid w16 w16cex w16sdtdh w16du wp14">
   <w:abstractNum w:abstractNumId="0" w15:restartNumberingAfterBreak="0">
+    <w:nsid w:val="22C505B6"/>
+    <w:multiLevelType w:val="hybridMultilevel"/>
+    <w:tmpl w:val="60947420"/>
+    <w:lvl w:ilvl="0" w:tplc="4009000F">
+      <w:start w:val="1"/>
+      <w:numFmt w:val="decimal"/>
+      <w:lvlText w:val="%1."/>
+      <w:lvlJc w:val="left"/>
+      <w:pPr>
+        <w:ind w:left="720" w:hanging="360"/>
+      </w:pPr>
+      <w:rPr>
+        <w:rFonts w:hint="default"/>
+      </w:rPr>
+    </w:lvl>
+    <w:lvl w:ilvl="1" w:tplc="40090019" w:tentative="1">
+      <w:start w:val="1"/>
+      <w:numFmt w:val="lowerLetter"/>
+      <w:lvlText w:val="%2."/>
+      <w:lvlJc w:val="left"/>
+      <w:pPr>
+        <w:ind w:left="1440" w:hanging="360"/>
+      </w:pPr>
+    </w:lvl>
+    <w:lvl w:ilvl="2" w:tplc="4009001B" w:tentative="1">
+      <w:start w:val="1"/>
+      <w:numFmt w:val="lowerRoman"/>
+      <w:lvlText w:val="%3."/>
+      <w:lvlJc w:val="right"/>
+      <w:pPr>
+        <w:ind w:left="2160" w:hanging="180"/>
+      </w:pPr>
+    </w:lvl>
+    <w:lvl w:ilvl="3" w:tplc="4009000F" w:tentative="1">
+      <w:start w:val="1"/>
+      <w:numFmt w:val="decimal"/>
+      <w:lvlText w:val="%4."/>
+      <w:lvlJc w:val="left"/>
+      <w:pPr>
+        <w:ind w:left="2880" w:hanging="360"/>
+      </w:pPr>
+    </w:lvl>
+    <w:lvl w:ilvl="4" w:tplc="40090019" w:tentative="1">
+      <w:start w:val="1"/>
+      <w:numFmt w:val="lowerLetter"/>
+      <w:lvlText w:val="%5."/>
+      <w:lvlJc w:val="left"/>
+      <w:pPr>
+        <w:ind w:left="3600" w:hanging="360"/>
+      </w:pPr>
+    </w:lvl>
+    <w:lvl w:ilvl="5" w:tplc="4009001B" w:tentative="1">
+      <w:start w:val="1"/>
+      <w:numFmt w:val="lowerRoman"/>
+      <w:lvlText w:val="%6."/>
+      <w:lvlJc w:val="right"/>
+      <w:pPr>
+        <w:ind w:left="4320" w:hanging="180"/>
+      </w:pPr>
+    </w:lvl>
+    <w:lvl w:ilvl="6" w:tplc="4009000F" w:tentative="1">
+      <w:start w:val="1"/>
+      <w:numFmt w:val="decimal"/>
+      <w:lvlText w:val="%7."/>
+      <w:lvlJc w:val="left"/>
+      <w:pPr>
+        <w:ind w:left="5040" w:hanging="360"/>
+      </w:pPr>
+    </w:lvl>
+    <w:lvl w:ilvl="7" w:tplc="40090019" w:tentative="1">
+      <w:start w:val="1"/>
+      <w:numFmt w:val="lowerLetter"/>
+      <w:lvlText w:val="%8."/>
+      <w:lvlJc w:val="left"/>
+      <w:pPr>
+        <w:ind w:left="5760" w:hanging="360"/>
+      </w:pPr>
+    </w:lvl>
+    <w:lvl w:ilvl="8" w:tplc="4009001B" w:tentative="1">
+      <w:start w:val="1"/>
+      <w:numFmt w:val="lowerRoman"/>
+      <w:lvlText w:val="%9."/>
+      <w:lvlJc w:val="right"/>
+      <w:pPr>
+        <w:ind w:left="6480" w:hanging="180"/>
+      </w:pPr>
+    </w:lvl>
+  </w:abstractNum>
+  <w:abstractNum w:abstractNumId="1" w15:restartNumberingAfterBreak="0">
     <w:nsid w:val="278E27B8"/>
     <w:multiLevelType w:val="hybridMultilevel"/>
     <w:tmpl w:val="E64A24B6"/>
@@ -1151,7 +3055,7 @@
       </w:pPr>
     </w:lvl>
   </w:abstractNum>
-  <w:abstractNum w:abstractNumId="1" w15:restartNumberingAfterBreak="0">
+  <w:abstractNum w:abstractNumId="2" w15:restartNumberingAfterBreak="0">
     <w:nsid w:val="33BA3330"/>
     <w:multiLevelType w:val="hybridMultilevel"/>
     <w:tmpl w:val="1068B5B2"/>
@@ -1237,7 +3141,209 @@
       </w:pPr>
     </w:lvl>
   </w:abstractNum>
-  <w:abstractNum w:abstractNumId="2" w15:restartNumberingAfterBreak="0">
+  <w:abstractNum w:abstractNumId="3" w15:restartNumberingAfterBreak="0">
+    <w:nsid w:val="3573434B"/>
+    <w:multiLevelType w:val="hybridMultilevel"/>
+    <w:tmpl w:val="5FF80262"/>
+    <w:lvl w:ilvl="0" w:tplc="FDC4145C">
+      <w:start w:val="1"/>
+      <w:numFmt w:val="decimal"/>
+      <w:lvlText w:val="%1."/>
+      <w:lvlJc w:val="left"/>
+      <w:pPr>
+        <w:ind w:left="1080" w:hanging="360"/>
+      </w:pPr>
+      <w:rPr>
+        <w:rFonts w:hint="default"/>
+      </w:rPr>
+    </w:lvl>
+    <w:lvl w:ilvl="1" w:tplc="40090019" w:tentative="1">
+      <w:start w:val="1"/>
+      <w:numFmt w:val="lowerLetter"/>
+      <w:lvlText w:val="%2."/>
+      <w:lvlJc w:val="left"/>
+      <w:pPr>
+        <w:ind w:left="1800" w:hanging="360"/>
+      </w:pPr>
+    </w:lvl>
+    <w:lvl w:ilvl="2" w:tplc="4009001B" w:tentative="1">
+      <w:start w:val="1"/>
+      <w:numFmt w:val="lowerRoman"/>
+      <w:lvlText w:val="%3."/>
+      <w:lvlJc w:val="right"/>
+      <w:pPr>
+        <w:ind w:left="2520" w:hanging="180"/>
+      </w:pPr>
+    </w:lvl>
+    <w:lvl w:ilvl="3" w:tplc="4009000F" w:tentative="1">
+      <w:start w:val="1"/>
+      <w:numFmt w:val="decimal"/>
+      <w:lvlText w:val="%4."/>
+      <w:lvlJc w:val="left"/>
+      <w:pPr>
+        <w:ind w:left="3240" w:hanging="360"/>
+      </w:pPr>
+    </w:lvl>
+    <w:lvl w:ilvl="4" w:tplc="40090019" w:tentative="1">
+      <w:start w:val="1"/>
+      <w:numFmt w:val="lowerLetter"/>
+      <w:lvlText w:val="%5."/>
+      <w:lvlJc w:val="left"/>
+      <w:pPr>
+        <w:ind w:left="3960" w:hanging="360"/>
+      </w:pPr>
+    </w:lvl>
+    <w:lvl w:ilvl="5" w:tplc="4009001B" w:tentative="1">
+      <w:start w:val="1"/>
+      <w:numFmt w:val="lowerRoman"/>
+      <w:lvlText w:val="%6."/>
+      <w:lvlJc w:val="right"/>
+      <w:pPr>
+        <w:ind w:left="4680" w:hanging="180"/>
+      </w:pPr>
+    </w:lvl>
+    <w:lvl w:ilvl="6" w:tplc="4009000F" w:tentative="1">
+      <w:start w:val="1"/>
+      <w:numFmt w:val="decimal"/>
+      <w:lvlText w:val="%7."/>
+      <w:lvlJc w:val="left"/>
+      <w:pPr>
+        <w:ind w:left="5400" w:hanging="360"/>
+      </w:pPr>
+    </w:lvl>
+    <w:lvl w:ilvl="7" w:tplc="40090019" w:tentative="1">
+      <w:start w:val="1"/>
+      <w:numFmt w:val="lowerLetter"/>
+      <w:lvlText w:val="%8."/>
+      <w:lvlJc w:val="left"/>
+      <w:pPr>
+        <w:ind w:left="6120" w:hanging="360"/>
+      </w:pPr>
+    </w:lvl>
+    <w:lvl w:ilvl="8" w:tplc="4009001B" w:tentative="1">
+      <w:start w:val="1"/>
+      <w:numFmt w:val="lowerRoman"/>
+      <w:lvlText w:val="%9."/>
+      <w:lvlJc w:val="right"/>
+      <w:pPr>
+        <w:ind w:left="6840" w:hanging="180"/>
+      </w:pPr>
+    </w:lvl>
+  </w:abstractNum>
+  <w:abstractNum w:abstractNumId="4" w15:restartNumberingAfterBreak="0">
+    <w:nsid w:val="4177377A"/>
+    <w:multiLevelType w:val="hybridMultilevel"/>
+    <w:tmpl w:val="79A6506E"/>
+    <w:lvl w:ilvl="0" w:tplc="40090001">
+      <w:start w:val="1"/>
+      <w:numFmt w:val="bullet"/>
+      <w:lvlText w:val=""/>
+      <w:lvlJc w:val="left"/>
+      <w:pPr>
+        <w:ind w:left="1440" w:hanging="360"/>
+      </w:pPr>
+      <w:rPr>
+        <w:rFonts w:ascii="Symbol" w:hAnsi="Symbol" w:hint="default"/>
+      </w:rPr>
+    </w:lvl>
+    <w:lvl w:ilvl="1" w:tplc="40090003" w:tentative="1">
+      <w:start w:val="1"/>
+      <w:numFmt w:val="bullet"/>
+      <w:lvlText w:val="o"/>
+      <w:lvlJc w:val="left"/>
+      <w:pPr>
+        <w:ind w:left="2160" w:hanging="360"/>
+      </w:pPr>
+      <w:rPr>
+        <w:rFonts w:ascii="Courier New" w:hAnsi="Courier New" w:cs="Courier New" w:hint="default"/>
+      </w:rPr>
+    </w:lvl>
+    <w:lvl w:ilvl="2" w:tplc="40090005" w:tentative="1">
+      <w:start w:val="1"/>
+      <w:numFmt w:val="bullet"/>
+      <w:lvlText w:val=""/>
+      <w:lvlJc w:val="left"/>
+      <w:pPr>
+        <w:ind w:left="2880" w:hanging="360"/>
+      </w:pPr>
+      <w:rPr>
+        <w:rFonts w:ascii="Wingdings" w:hAnsi="Wingdings" w:hint="default"/>
+      </w:rPr>
+    </w:lvl>
+    <w:lvl w:ilvl="3" w:tplc="40090001" w:tentative="1">
+      <w:start w:val="1"/>
+      <w:numFmt w:val="bullet"/>
+      <w:lvlText w:val=""/>
+      <w:lvlJc w:val="left"/>
+      <w:pPr>
+        <w:ind w:left="3600" w:hanging="360"/>
+      </w:pPr>
+      <w:rPr>
+        <w:rFonts w:ascii="Symbol" w:hAnsi="Symbol" w:hint="default"/>
+      </w:rPr>
+    </w:lvl>
+    <w:lvl w:ilvl="4" w:tplc="40090003" w:tentative="1">
+      <w:start w:val="1"/>
+      <w:numFmt w:val="bullet"/>
+      <w:lvlText w:val="o"/>
+      <w:lvlJc w:val="left"/>
+      <w:pPr>
+        <w:ind w:left="4320" w:hanging="360"/>
+      </w:pPr>
+      <w:rPr>
+        <w:rFonts w:ascii="Courier New" w:hAnsi="Courier New" w:cs="Courier New" w:hint="default"/>
+      </w:rPr>
+    </w:lvl>
+    <w:lvl w:ilvl="5" w:tplc="40090005" w:tentative="1">
+      <w:start w:val="1"/>
+      <w:numFmt w:val="bullet"/>
+      <w:lvlText w:val=""/>
+      <w:lvlJc w:val="left"/>
+      <w:pPr>
+        <w:ind w:left="5040" w:hanging="360"/>
+      </w:pPr>
+      <w:rPr>
+        <w:rFonts w:ascii="Wingdings" w:hAnsi="Wingdings" w:hint="default"/>
+      </w:rPr>
+    </w:lvl>
+    <w:lvl w:ilvl="6" w:tplc="40090001" w:tentative="1">
+      <w:start w:val="1"/>
+      <w:numFmt w:val="bullet"/>
+      <w:lvlText w:val=""/>
+      <w:lvlJc w:val="left"/>
+      <w:pPr>
+        <w:ind w:left="5760" w:hanging="360"/>
+      </w:pPr>
+      <w:rPr>
+        <w:rFonts w:ascii="Symbol" w:hAnsi="Symbol" w:hint="default"/>
+      </w:rPr>
+    </w:lvl>
+    <w:lvl w:ilvl="7" w:tplc="40090003" w:tentative="1">
+      <w:start w:val="1"/>
+      <w:numFmt w:val="bullet"/>
+      <w:lvlText w:val="o"/>
+      <w:lvlJc w:val="left"/>
+      <w:pPr>
+        <w:ind w:left="6480" w:hanging="360"/>
+      </w:pPr>
+      <w:rPr>
+        <w:rFonts w:ascii="Courier New" w:hAnsi="Courier New" w:cs="Courier New" w:hint="default"/>
+      </w:rPr>
+    </w:lvl>
+    <w:lvl w:ilvl="8" w:tplc="40090005" w:tentative="1">
+      <w:start w:val="1"/>
+      <w:numFmt w:val="bullet"/>
+      <w:lvlText w:val=""/>
+      <w:lvlJc w:val="left"/>
+      <w:pPr>
+        <w:ind w:left="7200" w:hanging="360"/>
+      </w:pPr>
+      <w:rPr>
+        <w:rFonts w:ascii="Wingdings" w:hAnsi="Wingdings" w:hint="default"/>
+      </w:rPr>
+    </w:lvl>
+  </w:abstractNum>
+  <w:abstractNum w:abstractNumId="5" w15:restartNumberingAfterBreak="0">
     <w:nsid w:val="4C297E49"/>
     <w:multiLevelType w:val="hybridMultilevel"/>
     <w:tmpl w:val="F6B03ECA"/>
@@ -1327,7 +3433,7 @@
       </w:pPr>
     </w:lvl>
   </w:abstractNum>
-  <w:abstractNum w:abstractNumId="3" w15:restartNumberingAfterBreak="0">
+  <w:abstractNum w:abstractNumId="6" w15:restartNumberingAfterBreak="0">
     <w:nsid w:val="537911A2"/>
     <w:multiLevelType w:val="hybridMultilevel"/>
     <w:tmpl w:val="70D0546C"/>
@@ -1440,10 +3546,190 @@
       </w:rPr>
     </w:lvl>
   </w:abstractNum>
-  <w:abstractNum w:abstractNumId="4" w15:restartNumberingAfterBreak="0">
+  <w:abstractNum w:abstractNumId="7" w15:restartNumberingAfterBreak="0">
+    <w:nsid w:val="572903AD"/>
+    <w:multiLevelType w:val="hybridMultilevel"/>
+    <w:tmpl w:val="73FC0722"/>
+    <w:lvl w:ilvl="0" w:tplc="40090001">
+      <w:start w:val="1"/>
+      <w:numFmt w:val="bullet"/>
+      <w:lvlText w:val=""/>
+      <w:lvlJc w:val="left"/>
+      <w:pPr>
+        <w:ind w:left="1800" w:hanging="360"/>
+      </w:pPr>
+      <w:rPr>
+        <w:rFonts w:ascii="Symbol" w:hAnsi="Symbol" w:hint="default"/>
+        <w:b/>
+      </w:rPr>
+    </w:lvl>
+    <w:lvl w:ilvl="1" w:tplc="FFFFFFFF" w:tentative="1">
+      <w:start w:val="1"/>
+      <w:numFmt w:val="lowerLetter"/>
+      <w:lvlText w:val="%2."/>
+      <w:lvlJc w:val="left"/>
+      <w:pPr>
+        <w:ind w:left="2520" w:hanging="360"/>
+      </w:pPr>
+    </w:lvl>
+    <w:lvl w:ilvl="2" w:tplc="FFFFFFFF" w:tentative="1">
+      <w:start w:val="1"/>
+      <w:numFmt w:val="lowerRoman"/>
+      <w:lvlText w:val="%3."/>
+      <w:lvlJc w:val="right"/>
+      <w:pPr>
+        <w:ind w:left="3240" w:hanging="180"/>
+      </w:pPr>
+    </w:lvl>
+    <w:lvl w:ilvl="3" w:tplc="FFFFFFFF" w:tentative="1">
+      <w:start w:val="1"/>
+      <w:numFmt w:val="decimal"/>
+      <w:lvlText w:val="%4."/>
+      <w:lvlJc w:val="left"/>
+      <w:pPr>
+        <w:ind w:left="3960" w:hanging="360"/>
+      </w:pPr>
+    </w:lvl>
+    <w:lvl w:ilvl="4" w:tplc="FFFFFFFF" w:tentative="1">
+      <w:start w:val="1"/>
+      <w:numFmt w:val="lowerLetter"/>
+      <w:lvlText w:val="%5."/>
+      <w:lvlJc w:val="left"/>
+      <w:pPr>
+        <w:ind w:left="4680" w:hanging="360"/>
+      </w:pPr>
+    </w:lvl>
+    <w:lvl w:ilvl="5" w:tplc="FFFFFFFF" w:tentative="1">
+      <w:start w:val="1"/>
+      <w:numFmt w:val="lowerRoman"/>
+      <w:lvlText w:val="%6."/>
+      <w:lvlJc w:val="right"/>
+      <w:pPr>
+        <w:ind w:left="5400" w:hanging="180"/>
+      </w:pPr>
+    </w:lvl>
+    <w:lvl w:ilvl="6" w:tplc="FFFFFFFF" w:tentative="1">
+      <w:start w:val="1"/>
+      <w:numFmt w:val="decimal"/>
+      <w:lvlText w:val="%7."/>
+      <w:lvlJc w:val="left"/>
+      <w:pPr>
+        <w:ind w:left="6120" w:hanging="360"/>
+      </w:pPr>
+    </w:lvl>
+    <w:lvl w:ilvl="7" w:tplc="FFFFFFFF" w:tentative="1">
+      <w:start w:val="1"/>
+      <w:numFmt w:val="lowerLetter"/>
+      <w:lvlText w:val="%8."/>
+      <w:lvlJc w:val="left"/>
+      <w:pPr>
+        <w:ind w:left="6840" w:hanging="360"/>
+      </w:pPr>
+    </w:lvl>
+    <w:lvl w:ilvl="8" w:tplc="FFFFFFFF" w:tentative="1">
+      <w:start w:val="1"/>
+      <w:numFmt w:val="lowerRoman"/>
+      <w:lvlText w:val="%9."/>
+      <w:lvlJc w:val="right"/>
+      <w:pPr>
+        <w:ind w:left="7560" w:hanging="180"/>
+      </w:pPr>
+    </w:lvl>
+  </w:abstractNum>
+  <w:abstractNum w:abstractNumId="8" w15:restartNumberingAfterBreak="0">
+    <w:nsid w:val="58822A60"/>
+    <w:multiLevelType w:val="hybridMultilevel"/>
+    <w:tmpl w:val="0642532E"/>
+    <w:lvl w:ilvl="0" w:tplc="E67EF762">
+      <w:start w:val="1"/>
+      <w:numFmt w:val="decimal"/>
+      <w:lvlText w:val="%1."/>
+      <w:lvlJc w:val="left"/>
+      <w:pPr>
+        <w:ind w:left="1800" w:hanging="360"/>
+      </w:pPr>
+      <w:rPr>
+        <w:rFonts w:hint="default"/>
+        <w:b w:val="0"/>
+      </w:rPr>
+    </w:lvl>
+    <w:lvl w:ilvl="1" w:tplc="40090019" w:tentative="1">
+      <w:start w:val="1"/>
+      <w:numFmt w:val="lowerLetter"/>
+      <w:lvlText w:val="%2."/>
+      <w:lvlJc w:val="left"/>
+      <w:pPr>
+        <w:ind w:left="2520" w:hanging="360"/>
+      </w:pPr>
+    </w:lvl>
+    <w:lvl w:ilvl="2" w:tplc="4009001B" w:tentative="1">
+      <w:start w:val="1"/>
+      <w:numFmt w:val="lowerRoman"/>
+      <w:lvlText w:val="%3."/>
+      <w:lvlJc w:val="right"/>
+      <w:pPr>
+        <w:ind w:left="3240" w:hanging="180"/>
+      </w:pPr>
+    </w:lvl>
+    <w:lvl w:ilvl="3" w:tplc="4009000F" w:tentative="1">
+      <w:start w:val="1"/>
+      <w:numFmt w:val="decimal"/>
+      <w:lvlText w:val="%4."/>
+      <w:lvlJc w:val="left"/>
+      <w:pPr>
+        <w:ind w:left="3960" w:hanging="360"/>
+      </w:pPr>
+    </w:lvl>
+    <w:lvl w:ilvl="4" w:tplc="40090019" w:tentative="1">
+      <w:start w:val="1"/>
+      <w:numFmt w:val="lowerLetter"/>
+      <w:lvlText w:val="%5."/>
+      <w:lvlJc w:val="left"/>
+      <w:pPr>
+        <w:ind w:left="4680" w:hanging="360"/>
+      </w:pPr>
+    </w:lvl>
+    <w:lvl w:ilvl="5" w:tplc="4009001B" w:tentative="1">
+      <w:start w:val="1"/>
+      <w:numFmt w:val="lowerRoman"/>
+      <w:lvlText w:val="%6."/>
+      <w:lvlJc w:val="right"/>
+      <w:pPr>
+        <w:ind w:left="5400" w:hanging="180"/>
+      </w:pPr>
+    </w:lvl>
+    <w:lvl w:ilvl="6" w:tplc="4009000F" w:tentative="1">
+      <w:start w:val="1"/>
+      <w:numFmt w:val="decimal"/>
+      <w:lvlText w:val="%7."/>
+      <w:lvlJc w:val="left"/>
+      <w:pPr>
+        <w:ind w:left="6120" w:hanging="360"/>
+      </w:pPr>
+    </w:lvl>
+    <w:lvl w:ilvl="7" w:tplc="40090019" w:tentative="1">
+      <w:start w:val="1"/>
+      <w:numFmt w:val="lowerLetter"/>
+      <w:lvlText w:val="%8."/>
+      <w:lvlJc w:val="left"/>
+      <w:pPr>
+        <w:ind w:left="6840" w:hanging="360"/>
+      </w:pPr>
+    </w:lvl>
+    <w:lvl w:ilvl="8" w:tplc="4009001B" w:tentative="1">
+      <w:start w:val="1"/>
+      <w:numFmt w:val="lowerRoman"/>
+      <w:lvlText w:val="%9."/>
+      <w:lvlJc w:val="right"/>
+      <w:pPr>
+        <w:ind w:left="7560" w:hanging="180"/>
+      </w:pPr>
+    </w:lvl>
+  </w:abstractNum>
+  <w:abstractNum w:abstractNumId="9" w15:restartNumberingAfterBreak="0">
     <w:nsid w:val="59C814C9"/>
     <w:multiLevelType w:val="hybridMultilevel"/>
-    <w:tmpl w:val="2F482314"/>
+    <w:tmpl w:val="0DEEE9D4"/>
     <w:lvl w:ilvl="0" w:tplc="40090001">
       <w:start w:val="1"/>
       <w:numFmt w:val="bullet"/>
@@ -1553,7 +3839,120 @@
       </w:rPr>
     </w:lvl>
   </w:abstractNum>
-  <w:abstractNum w:abstractNumId="5" w15:restartNumberingAfterBreak="0">
+  <w:abstractNum w:abstractNumId="10" w15:restartNumberingAfterBreak="0">
+    <w:nsid w:val="5AF70A96"/>
+    <w:multiLevelType w:val="hybridMultilevel"/>
+    <w:tmpl w:val="B3B8461A"/>
+    <w:lvl w:ilvl="0" w:tplc="40090001">
+      <w:start w:val="1"/>
+      <w:numFmt w:val="bullet"/>
+      <w:lvlText w:val=""/>
+      <w:lvlJc w:val="left"/>
+      <w:pPr>
+        <w:ind w:left="1440" w:hanging="360"/>
+      </w:pPr>
+      <w:rPr>
+        <w:rFonts w:ascii="Symbol" w:hAnsi="Symbol" w:hint="default"/>
+      </w:rPr>
+    </w:lvl>
+    <w:lvl w:ilvl="1" w:tplc="40090003" w:tentative="1">
+      <w:start w:val="1"/>
+      <w:numFmt w:val="bullet"/>
+      <w:lvlText w:val="o"/>
+      <w:lvlJc w:val="left"/>
+      <w:pPr>
+        <w:ind w:left="2160" w:hanging="360"/>
+      </w:pPr>
+      <w:rPr>
+        <w:rFonts w:ascii="Courier New" w:hAnsi="Courier New" w:cs="Courier New" w:hint="default"/>
+      </w:rPr>
+    </w:lvl>
+    <w:lvl w:ilvl="2" w:tplc="40090005" w:tentative="1">
+      <w:start w:val="1"/>
+      <w:numFmt w:val="bullet"/>
+      <w:lvlText w:val=""/>
+      <w:lvlJc w:val="left"/>
+      <w:pPr>
+        <w:ind w:left="2880" w:hanging="360"/>
+      </w:pPr>
+      <w:rPr>
+        <w:rFonts w:ascii="Wingdings" w:hAnsi="Wingdings" w:hint="default"/>
+      </w:rPr>
+    </w:lvl>
+    <w:lvl w:ilvl="3" w:tplc="40090001" w:tentative="1">
+      <w:start w:val="1"/>
+      <w:numFmt w:val="bullet"/>
+      <w:lvlText w:val=""/>
+      <w:lvlJc w:val="left"/>
+      <w:pPr>
+        <w:ind w:left="3600" w:hanging="360"/>
+      </w:pPr>
+      <w:rPr>
+        <w:rFonts w:ascii="Symbol" w:hAnsi="Symbol" w:hint="default"/>
+      </w:rPr>
+    </w:lvl>
+    <w:lvl w:ilvl="4" w:tplc="40090003" w:tentative="1">
+      <w:start w:val="1"/>
+      <w:numFmt w:val="bullet"/>
+      <w:lvlText w:val="o"/>
+      <w:lvlJc w:val="left"/>
+      <w:pPr>
+        <w:ind w:left="4320" w:hanging="360"/>
+      </w:pPr>
+      <w:rPr>
+        <w:rFonts w:ascii="Courier New" w:hAnsi="Courier New" w:cs="Courier New" w:hint="default"/>
+      </w:rPr>
+    </w:lvl>
+    <w:lvl w:ilvl="5" w:tplc="40090005" w:tentative="1">
+      <w:start w:val="1"/>
+      <w:numFmt w:val="bullet"/>
+      <w:lvlText w:val=""/>
+      <w:lvlJc w:val="left"/>
+      <w:pPr>
+        <w:ind w:left="5040" w:hanging="360"/>
+      </w:pPr>
+      <w:rPr>
+        <w:rFonts w:ascii="Wingdings" w:hAnsi="Wingdings" w:hint="default"/>
+      </w:rPr>
+    </w:lvl>
+    <w:lvl w:ilvl="6" w:tplc="40090001" w:tentative="1">
+      <w:start w:val="1"/>
+      <w:numFmt w:val="bullet"/>
+      <w:lvlText w:val=""/>
+      <w:lvlJc w:val="left"/>
+      <w:pPr>
+        <w:ind w:left="5760" w:hanging="360"/>
+      </w:pPr>
+      <w:rPr>
+        <w:rFonts w:ascii="Symbol" w:hAnsi="Symbol" w:hint="default"/>
+      </w:rPr>
+    </w:lvl>
+    <w:lvl w:ilvl="7" w:tplc="40090003" w:tentative="1">
+      <w:start w:val="1"/>
+      <w:numFmt w:val="bullet"/>
+      <w:lvlText w:val="o"/>
+      <w:lvlJc w:val="left"/>
+      <w:pPr>
+        <w:ind w:left="6480" w:hanging="360"/>
+      </w:pPr>
+      <w:rPr>
+        <w:rFonts w:ascii="Courier New" w:hAnsi="Courier New" w:cs="Courier New" w:hint="default"/>
+      </w:rPr>
+    </w:lvl>
+    <w:lvl w:ilvl="8" w:tplc="40090005" w:tentative="1">
+      <w:start w:val="1"/>
+      <w:numFmt w:val="bullet"/>
+      <w:lvlText w:val=""/>
+      <w:lvlJc w:val="left"/>
+      <w:pPr>
+        <w:ind w:left="7200" w:hanging="360"/>
+      </w:pPr>
+      <w:rPr>
+        <w:rFonts w:ascii="Wingdings" w:hAnsi="Wingdings" w:hint="default"/>
+      </w:rPr>
+    </w:lvl>
+  </w:abstractNum>
+  <w:abstractNum w:abstractNumId="11" w15:restartNumberingAfterBreak="0">
     <w:nsid w:val="5C382030"/>
     <w:multiLevelType w:val="hybridMultilevel"/>
     <w:tmpl w:val="F3D85C94"/>
@@ -1666,7 +4065,7 @@
       </w:rPr>
     </w:lvl>
   </w:abstractNum>
-  <w:abstractNum w:abstractNumId="6" w15:restartNumberingAfterBreak="0">
+  <w:abstractNum w:abstractNumId="12" w15:restartNumberingAfterBreak="0">
     <w:nsid w:val="5FD36D62"/>
     <w:multiLevelType w:val="hybridMultilevel"/>
     <w:tmpl w:val="23107EA4"/>
@@ -1779,7 +4178,7 @@
       </w:rPr>
     </w:lvl>
   </w:abstractNum>
-  <w:abstractNum w:abstractNumId="7" w15:restartNumberingAfterBreak="0">
+  <w:abstractNum w:abstractNumId="13" w15:restartNumberingAfterBreak="0">
     <w:nsid w:val="6304646E"/>
     <w:multiLevelType w:val="hybridMultilevel"/>
     <w:tmpl w:val="1DEC483C"/>
@@ -1892,7 +4291,210 @@
       </w:rPr>
     </w:lvl>
   </w:abstractNum>
-  <w:abstractNum w:abstractNumId="8" w15:restartNumberingAfterBreak="0">
+  <w:abstractNum w:abstractNumId="14" w15:restartNumberingAfterBreak="0">
+    <w:nsid w:val="6D843164"/>
+    <w:multiLevelType w:val="hybridMultilevel"/>
+    <w:tmpl w:val="2D269192"/>
+    <w:lvl w:ilvl="0" w:tplc="4009000B">
+      <w:start w:val="1"/>
+      <w:numFmt w:val="bullet"/>
+      <w:lvlText w:val=""/>
+      <w:lvlJc w:val="left"/>
+      <w:pPr>
+        <w:ind w:left="1440" w:hanging="360"/>
+      </w:pPr>
+      <w:rPr>
+        <w:rFonts w:ascii="Wingdings" w:hAnsi="Wingdings" w:hint="default"/>
+      </w:rPr>
+    </w:lvl>
+    <w:lvl w:ilvl="1" w:tplc="40090003" w:tentative="1">
+      <w:start w:val="1"/>
+      <w:numFmt w:val="bullet"/>
+      <w:lvlText w:val="o"/>
+      <w:lvlJc w:val="left"/>
+      <w:pPr>
+        <w:ind w:left="2160" w:hanging="360"/>
+      </w:pPr>
+      <w:rPr>
+        <w:rFonts w:ascii="Courier New" w:hAnsi="Courier New" w:cs="Courier New" w:hint="default"/>
+      </w:rPr>
+    </w:lvl>
+    <w:lvl w:ilvl="2" w:tplc="40090005" w:tentative="1">
+      <w:start w:val="1"/>
+      <w:numFmt w:val="bullet"/>
+      <w:lvlText w:val=""/>
+      <w:lvlJc w:val="left"/>
+      <w:pPr>
+        <w:ind w:left="2880" w:hanging="360"/>
+      </w:pPr>
+      <w:rPr>
+        <w:rFonts w:ascii="Wingdings" w:hAnsi="Wingdings" w:hint="default"/>
+      </w:rPr>
+    </w:lvl>
+    <w:lvl w:ilvl="3" w:tplc="40090001" w:tentative="1">
+      <w:start w:val="1"/>
+      <w:numFmt w:val="bullet"/>
+      <w:lvlText w:val=""/>
+      <w:lvlJc w:val="left"/>
+      <w:pPr>
+        <w:ind w:left="3600" w:hanging="360"/>
+      </w:pPr>
+      <w:rPr>
+        <w:rFonts w:ascii="Symbol" w:hAnsi="Symbol" w:hint="default"/>
+      </w:rPr>
+    </w:lvl>
+    <w:lvl w:ilvl="4" w:tplc="40090003" w:tentative="1">
+      <w:start w:val="1"/>
+      <w:numFmt w:val="bullet"/>
+      <w:lvlText w:val="o"/>
+      <w:lvlJc w:val="left"/>
+      <w:pPr>
+        <w:ind w:left="4320" w:hanging="360"/>
+      </w:pPr>
+      <w:rPr>
+        <w:rFonts w:ascii="Courier New" w:hAnsi="Courier New" w:cs="Courier New" w:hint="default"/>
+      </w:rPr>
+    </w:lvl>
+    <w:lvl w:ilvl="5" w:tplc="40090005" w:tentative="1">
+      <w:start w:val="1"/>
+      <w:numFmt w:val="bullet"/>
+      <w:lvlText w:val=""/>
+      <w:lvlJc w:val="left"/>
+      <w:pPr>
+        <w:ind w:left="5040" w:hanging="360"/>
+      </w:pPr>
+      <w:rPr>
+        <w:rFonts w:ascii="Wingdings" w:hAnsi="Wingdings" w:hint="default"/>
+      </w:rPr>
+    </w:lvl>
+    <w:lvl w:ilvl="6" w:tplc="40090001" w:tentative="1">
+      <w:start w:val="1"/>
+      <w:numFmt w:val="bullet"/>
+      <w:lvlText w:val=""/>
+      <w:lvlJc w:val="left"/>
+      <w:pPr>
+        <w:ind w:left="5760" w:hanging="360"/>
+      </w:pPr>
+      <w:rPr>
+        <w:rFonts w:ascii="Symbol" w:hAnsi="Symbol" w:hint="default"/>
+      </w:rPr>
+    </w:lvl>
+    <w:lvl w:ilvl="7" w:tplc="40090003" w:tentative="1">
+      <w:start w:val="1"/>
+      <w:numFmt w:val="bullet"/>
+      <w:lvlText w:val="o"/>
+      <w:lvlJc w:val="left"/>
+      <w:pPr>
+        <w:ind w:left="6480" w:hanging="360"/>
+      </w:pPr>
+      <w:rPr>
+        <w:rFonts w:ascii="Courier New" w:hAnsi="Courier New" w:cs="Courier New" w:hint="default"/>
+      </w:rPr>
+    </w:lvl>
+    <w:lvl w:ilvl="8" w:tplc="40090005" w:tentative="1">
+      <w:start w:val="1"/>
+      <w:numFmt w:val="bullet"/>
+      <w:lvlText w:val=""/>
+      <w:lvlJc w:val="left"/>
+      <w:pPr>
+        <w:ind w:left="7200" w:hanging="360"/>
+      </w:pPr>
+      <w:rPr>
+        <w:rFonts w:ascii="Wingdings" w:hAnsi="Wingdings" w:hint="default"/>
+      </w:rPr>
+    </w:lvl>
+  </w:abstractNum>
+  <w:abstractNum w:abstractNumId="15" w15:restartNumberingAfterBreak="0">
+    <w:nsid w:val="756D1826"/>
+    <w:multiLevelType w:val="hybridMultilevel"/>
+    <w:tmpl w:val="9E06FB8A"/>
+    <w:lvl w:ilvl="0" w:tplc="92C65EAE">
+      <w:start w:val="1"/>
+      <w:numFmt w:val="decimal"/>
+      <w:lvlText w:val="%1."/>
+      <w:lvlJc w:val="left"/>
+      <w:pPr>
+        <w:ind w:left="1800" w:hanging="360"/>
+      </w:pPr>
+      <w:rPr>
+        <w:rFonts w:hint="default"/>
+        <w:b/>
+      </w:rPr>
+    </w:lvl>
+    <w:lvl w:ilvl="1" w:tplc="40090019" w:tentative="1">
+      <w:start w:val="1"/>
+      <w:numFmt w:val="lowerLetter"/>
+      <w:lvlText w:val="%2."/>
+      <w:lvlJc w:val="left"/>
+      <w:pPr>
+        <w:ind w:left="2520" w:hanging="360"/>
+      </w:pPr>
+    </w:lvl>
+    <w:lvl w:ilvl="2" w:tplc="4009001B" w:tentative="1">
+      <w:start w:val="1"/>
+      <w:numFmt w:val="lowerRoman"/>
+      <w:lvlText w:val="%3."/>
+      <w:lvlJc w:val="right"/>
+      <w:pPr>
+        <w:ind w:left="3240" w:hanging="180"/>
+      </w:pPr>
+    </w:lvl>
+    <w:lvl w:ilvl="3" w:tplc="4009000F" w:tentative="1">
+      <w:start w:val="1"/>
+      <w:numFmt w:val="decimal"/>
+      <w:lvlText w:val="%4."/>
+      <w:lvlJc w:val="left"/>
+      <w:pPr>
+        <w:ind w:left="3960" w:hanging="360"/>
+      </w:pPr>
+    </w:lvl>
+    <w:lvl w:ilvl="4" w:tplc="40090019" w:tentative="1">
+      <w:start w:val="1"/>
+      <w:numFmt w:val="lowerLetter"/>
+      <w:lvlText w:val="%5."/>
+      <w:lvlJc w:val="left"/>
+      <w:pPr>
+        <w:ind w:left="4680" w:hanging="360"/>
+      </w:pPr>
+    </w:lvl>
+    <w:lvl w:ilvl="5" w:tplc="4009001B" w:tentative="1">
+      <w:start w:val="1"/>
+      <w:numFmt w:val="lowerRoman"/>
+      <w:lvlText w:val="%6."/>
+      <w:lvlJc w:val="right"/>
+      <w:pPr>
+        <w:ind w:left="5400" w:hanging="180"/>
+      </w:pPr>
+    </w:lvl>
+    <w:lvl w:ilvl="6" w:tplc="4009000F" w:tentative="1">
+      <w:start w:val="1"/>
+      <w:numFmt w:val="decimal"/>
+      <w:lvlText w:val="%7."/>
+      <w:lvlJc w:val="left"/>
+      <w:pPr>
+        <w:ind w:left="6120" w:hanging="360"/>
+      </w:pPr>
+    </w:lvl>
+    <w:lvl w:ilvl="7" w:tplc="40090019" w:tentative="1">
+      <w:start w:val="1"/>
+      <w:numFmt w:val="lowerLetter"/>
+      <w:lvlText w:val="%8."/>
+      <w:lvlJc w:val="left"/>
+      <w:pPr>
+        <w:ind w:left="6840" w:hanging="360"/>
+      </w:pPr>
+    </w:lvl>
+    <w:lvl w:ilvl="8" w:tplc="4009001B" w:tentative="1">
+      <w:start w:val="1"/>
+      <w:numFmt w:val="lowerRoman"/>
+      <w:lvlText w:val="%9."/>
+      <w:lvlJc w:val="right"/>
+      <w:pPr>
+        <w:ind w:left="7560" w:hanging="180"/>
+      </w:pPr>
+    </w:lvl>
+  </w:abstractNum>
+  <w:abstractNum w:abstractNumId="16" w15:restartNumberingAfterBreak="0">
     <w:nsid w:val="76706BF7"/>
     <w:multiLevelType w:val="hybridMultilevel"/>
     <w:tmpl w:val="4D88E93E"/>
@@ -1983,31 +4585,55 @@
     </w:lvl>
   </w:abstractNum>
   <w:num w:numId="1" w16cid:durableId="51587276">
+    <w:abstractNumId w:val="11"/>
+  </w:num>
+  <w:num w:numId="2" w16cid:durableId="103231863">
+    <w:abstractNumId w:val="12"/>
+  </w:num>
+  <w:num w:numId="3" w16cid:durableId="1925644854">
+    <w:abstractNumId w:val="16"/>
+  </w:num>
+  <w:num w:numId="4" w16cid:durableId="797799289">
+    <w:abstractNumId w:val="2"/>
+  </w:num>
+  <w:num w:numId="5" w16cid:durableId="1138693703">
     <w:abstractNumId w:val="5"/>
   </w:num>
-  <w:num w:numId="2" w16cid:durableId="103231863">
+  <w:num w:numId="6" w16cid:durableId="1432355900">
+    <w:abstractNumId w:val="1"/>
+  </w:num>
+  <w:num w:numId="7" w16cid:durableId="83963802">
     <w:abstractNumId w:val="6"/>
   </w:num>
-  <w:num w:numId="3" w16cid:durableId="1925644854">
+  <w:num w:numId="8" w16cid:durableId="397097849">
+    <w:abstractNumId w:val="9"/>
+  </w:num>
+  <w:num w:numId="9" w16cid:durableId="399446489">
+    <w:abstractNumId w:val="13"/>
+  </w:num>
+  <w:num w:numId="10" w16cid:durableId="671681057">
+    <w:abstractNumId w:val="0"/>
+  </w:num>
+  <w:num w:numId="11" w16cid:durableId="1367097153">
+    <w:abstractNumId w:val="14"/>
+  </w:num>
+  <w:num w:numId="12" w16cid:durableId="1589314419">
     <w:abstractNumId w:val="8"/>
   </w:num>
-  <w:num w:numId="4" w16cid:durableId="797799289">
-    <w:abstractNumId w:val="1"/>
+  <w:num w:numId="13" w16cid:durableId="618344066">
+    <w:abstractNumId w:val="10"/>
   </w:num>
-  <w:num w:numId="5" w16cid:durableId="1138693703">
-    <w:abstractNumId w:val="2"/>
+  <w:num w:numId="14" w16cid:durableId="1130855797">
+    <w:abstractNumId w:val="15"/>
   </w:num>
-  <w:num w:numId="6" w16cid:durableId="1432355900">
-    <w:abstractNumId w:val="0"/>
+  <w:num w:numId="15" w16cid:durableId="1160727728">
+    <w:abstractNumId w:val="7"/>
   </w:num>
-  <w:num w:numId="7" w16cid:durableId="83963802">
-    <w:abstractNumId w:val="3"/>
-  </w:num>
-  <w:num w:numId="8" w16cid:durableId="397097849">
+  <w:num w:numId="16" w16cid:durableId="462163940">
     <w:abstractNumId w:val="4"/>
   </w:num>
-  <w:num w:numId="9" w16cid:durableId="399446489">
-    <w:abstractNumId w:val="7"/>
+  <w:num w:numId="17" w16cid:durableId="1359159104">
+    <w:abstractNumId w:val="3"/>
   </w:num>
 </w:numbering>
 </file>
@@ -2499,7 +5125,6 @@
     <w:name w:val="Hyperlink"/>
     <w:basedOn w:val="DefaultParagraphFont"/>
     <w:uiPriority w:val="99"/>
-    <w:semiHidden/>
     <w:unhideWhenUsed/>
     <w:rsid w:val="00A1498C"/>
     <w:rPr>
@@ -2517,6 +5142,18 @@
     <w:rPr>
       <w:color w:val="954F72" w:themeColor="followedHyperlink"/>
       <w:u w:val="single"/>
+    </w:rPr>
+  </w:style>
+  <w:style w:type="character" w:styleId="UnresolvedMention">
+    <w:name w:val="Unresolved Mention"/>
+    <w:basedOn w:val="DefaultParagraphFont"/>
+    <w:uiPriority w:val="99"/>
+    <w:semiHidden/>
+    <w:unhideWhenUsed/>
+    <w:rsid w:val="002A6990"/>
+    <w:rPr>
+      <w:color w:val="605E5C"/>
+      <w:shd w:val="clear" w:color="auto" w:fill="E1DFDD"/>
     </w:rPr>
   </w:style>
 </w:styles>
